--- a/docs/src/Руководство_администратора.docx
+++ b/docs/src/Руководство_администратора.docx
@@ -83,7 +83,7 @@
           <w:sz w:val="32"/>
           <w:szCs w:val="32"/>
         </w:rPr>
-        <w:t>Описание программы</w:t>
+        <w:t>Руководство администратора.</w:t>
       </w:r>
     </w:p>
     <w:p>
@@ -531,9 +531,8 @@
           <w:rFonts w:ascii="Times New Roman" w:hAnsi="Times New Roman" w:cs="Times New Roman"/>
           <w:sz w:val="32"/>
           <w:szCs w:val="32"/>
-          <w:lang w:val="en-US"/>
-        </w:rPr>
-        <w:t>__</w:t>
+        </w:rPr>
+        <w:t>4</w:t>
       </w:r>
     </w:p>
     <w:p>
@@ -1269,109 +1268,14 @@
       <w:pPr>
         <w:pStyle w:val="a4"/>
         <w:ind w:firstLine="0"/>
-      </w:pPr>
-      <w:r>
-        <w:lastRenderedPageBreak/>
-        <w:t>АННОТАЦИЯ</w:t>
-      </w:r>
-    </w:p>
-    <w:p>
-      <w:pPr>
-        <w:pStyle w:val="a3"/>
-        <w:ind w:firstLine="708"/>
-      </w:pPr>
-      <w:r>
-        <w:t xml:space="preserve">В данном программном документе приведено описание применения программы </w:t>
-      </w:r>
-      <w:r>
-        <w:t>“</w:t>
-      </w:r>
-      <w:r>
-        <w:t>Контроллер шагового и асинхронного двигателей</w:t>
-      </w:r>
-      <w:r>
-        <w:t>”</w:t>
-      </w:r>
-      <w:r>
-        <w:t>, предназначенной для автоматизации процесса управления двигателями.</w:t>
-      </w:r>
-    </w:p>
-    <w:p>
-      <w:pPr>
-        <w:pStyle w:val="a3"/>
-        <w:ind w:firstLine="708"/>
-      </w:pPr>
-      <w:r>
-        <w:t xml:space="preserve"> В данном программном документе, в разделе </w:t>
-      </w:r>
-      <w:r>
-        <w:t>“</w:t>
-      </w:r>
-      <w:r>
-        <w:t>Назначение программы</w:t>
-      </w:r>
-      <w:r>
-        <w:t>”</w:t>
-      </w:r>
-      <w:r>
-        <w:t xml:space="preserve"> приведено описание назначения программы, возможности данной программы, а также ее основные характеристики и ограничения, накладываемые на область применения программы.</w:t>
-      </w:r>
-    </w:p>
-    <w:p>
-      <w:pPr>
-        <w:pStyle w:val="a3"/>
-        <w:ind w:firstLine="708"/>
-      </w:pPr>
-      <w:r>
-        <w:t xml:space="preserve"> В разделе </w:t>
-      </w:r>
-      <w:r>
-        <w:t>“</w:t>
-      </w:r>
-      <w:r>
-        <w:t>Условия применения</w:t>
-      </w:r>
-      <w:r>
-        <w:t>”</w:t>
-      </w:r>
-      <w:r>
-        <w:t xml:space="preserve"> указаны условия, необходимые для выполнения программы.</w:t>
-      </w:r>
-    </w:p>
-    <w:p>
-      <w:pPr>
-        <w:pStyle w:val="a3"/>
-        <w:ind w:firstLine="708"/>
-      </w:pPr>
-      <w:r>
-        <w:t xml:space="preserve">Оформление программного документа </w:t>
-      </w:r>
-      <w:r>
-        <w:t>“</w:t>
-      </w:r>
-      <w:r>
-        <w:t>Описание программы</w:t>
-      </w:r>
-      <w:r>
-        <w:t>”</w:t>
-      </w:r>
-      <w:r>
-        <w:t xml:space="preserve"> произведено по требованиям ЕСПД ГОСТ 19.502-78</w:t>
-      </w:r>
-      <w:r>
-        <w:br w:type="page"/>
-      </w:r>
-    </w:p>
-    <w:p>
-      <w:pPr>
-        <w:pStyle w:val="a4"/>
-        <w:ind w:firstLine="0"/>
         <w:jc w:val="left"/>
       </w:pPr>
+      <w:bookmarkStart w:id="0" w:name="_Toc161695059"/>
       <w:r>
         <w:lastRenderedPageBreak/>
         <w:t>ОГЛАВЛЕНИЕ</w:t>
       </w:r>
+      <w:bookmarkEnd w:id="0"/>
     </w:p>
     <w:p>
       <w:pPr>
@@ -1385,43 +1289,43 @@
           <w:bCs w:val="0"/>
           <w:caps w:val="0"/>
           <w:noProof/>
-          <w:sz w:val="24"/>
-          <w:szCs w:val="24"/>
+          <w:sz w:val="28"/>
+          <w:szCs w:val="28"/>
           <w:lang w:eastAsia="ru-RU"/>
         </w:rPr>
       </w:pPr>
       <w:r>
         <w:rPr>
           <w:rFonts w:ascii="Times New Roman" w:hAnsi="Times New Roman" w:cs="Times New Roman"/>
-          <w:sz w:val="24"/>
-          <w:szCs w:val="24"/>
+          <w:sz w:val="28"/>
+          <w:szCs w:val="28"/>
         </w:rPr>
         <w:fldChar w:fldCharType="begin"/>
       </w:r>
       <w:r>
         <w:rPr>
           <w:rFonts w:ascii="Times New Roman" w:hAnsi="Times New Roman" w:cs="Times New Roman"/>
-          <w:sz w:val="24"/>
-          <w:szCs w:val="24"/>
+          <w:sz w:val="28"/>
+          <w:szCs w:val="28"/>
         </w:rPr>
         <w:instrText xml:space="preserve"> TOC \h \z \t "ГОСТ Заголовки;1" </w:instrText>
       </w:r>
       <w:r>
         <w:rPr>
           <w:rFonts w:ascii="Times New Roman" w:hAnsi="Times New Roman" w:cs="Times New Roman"/>
-          <w:sz w:val="24"/>
-          <w:szCs w:val="24"/>
+          <w:sz w:val="28"/>
+          <w:szCs w:val="28"/>
         </w:rPr>
         <w:fldChar w:fldCharType="separate"/>
       </w:r>
-      <w:hyperlink w:anchor="_Toc161678078" w:history="1">
+      <w:hyperlink w:anchor="_Toc161695060" w:history="1">
         <w:r>
           <w:rPr>
             <w:rStyle w:val="ab"/>
             <w:rFonts w:ascii="Times New Roman" w:hAnsi="Times New Roman" w:cs="Times New Roman"/>
             <w:noProof/>
-            <w:sz w:val="24"/>
-            <w:szCs w:val="24"/>
+            <w:sz w:val="28"/>
+            <w:szCs w:val="28"/>
           </w:rPr>
           <w:t>1 НАЗНАЧЕНИЕ И УСЛОВИЯ ПРИМЕНЕНИЯ ПРОГРАММЫ</w:t>
         </w:r>
@@ -1430,8 +1334,8 @@
             <w:rFonts w:ascii="Times New Roman" w:hAnsi="Times New Roman" w:cs="Times New Roman"/>
             <w:noProof/>
             <w:webHidden/>
-            <w:sz w:val="24"/>
-            <w:szCs w:val="24"/>
+            <w:sz w:val="28"/>
+            <w:szCs w:val="28"/>
           </w:rPr>
           <w:tab/>
         </w:r>
@@ -1440,8 +1344,8 @@
             <w:rFonts w:ascii="Times New Roman" w:hAnsi="Times New Roman" w:cs="Times New Roman"/>
             <w:noProof/>
             <w:webHidden/>
-            <w:sz w:val="24"/>
-            <w:szCs w:val="24"/>
+            <w:sz w:val="28"/>
+            <w:szCs w:val="28"/>
           </w:rPr>
           <w:fldChar w:fldCharType="begin"/>
         </w:r>
@@ -1450,27 +1354,27 @@
             <w:rFonts w:ascii="Times New Roman" w:hAnsi="Times New Roman" w:cs="Times New Roman"/>
             <w:noProof/>
             <w:webHidden/>
-            <w:sz w:val="24"/>
-            <w:szCs w:val="24"/>
-          </w:rPr>
-          <w:instrText xml:space="preserve"> PAGEREF _Toc161678078 \h </w:instrText>
-        </w:r>
-        <w:r>
-          <w:rPr>
-            <w:rFonts w:ascii="Times New Roman" w:hAnsi="Times New Roman" w:cs="Times New Roman"/>
-            <w:noProof/>
-            <w:webHidden/>
-            <w:sz w:val="24"/>
-            <w:szCs w:val="24"/>
-          </w:rPr>
-        </w:r>
-        <w:r>
-          <w:rPr>
-            <w:rFonts w:ascii="Times New Roman" w:hAnsi="Times New Roman" w:cs="Times New Roman"/>
-            <w:noProof/>
-            <w:webHidden/>
-            <w:sz w:val="24"/>
-            <w:szCs w:val="24"/>
+            <w:sz w:val="28"/>
+            <w:szCs w:val="28"/>
+          </w:rPr>
+          <w:instrText xml:space="preserve"> PAGEREF _Toc161695060 \h </w:instrText>
+        </w:r>
+        <w:r>
+          <w:rPr>
+            <w:rFonts w:ascii="Times New Roman" w:hAnsi="Times New Roman" w:cs="Times New Roman"/>
+            <w:noProof/>
+            <w:webHidden/>
+            <w:sz w:val="28"/>
+            <w:szCs w:val="28"/>
+          </w:rPr>
+        </w:r>
+        <w:r>
+          <w:rPr>
+            <w:rFonts w:ascii="Times New Roman" w:hAnsi="Times New Roman" w:cs="Times New Roman"/>
+            <w:noProof/>
+            <w:webHidden/>
+            <w:sz w:val="28"/>
+            <w:szCs w:val="28"/>
           </w:rPr>
           <w:fldChar w:fldCharType="separate"/>
         </w:r>
@@ -1479,8 +1383,8 @@
             <w:rFonts w:ascii="Times New Roman" w:hAnsi="Times New Roman" w:cs="Times New Roman"/>
             <w:noProof/>
             <w:webHidden/>
-            <w:sz w:val="24"/>
-            <w:szCs w:val="24"/>
+            <w:sz w:val="28"/>
+            <w:szCs w:val="28"/>
           </w:rPr>
           <w:t>3</w:t>
         </w:r>
@@ -1489,8 +1393,8 @@
             <w:rFonts w:ascii="Times New Roman" w:hAnsi="Times New Roman" w:cs="Times New Roman"/>
             <w:noProof/>
             <w:webHidden/>
-            <w:sz w:val="24"/>
-            <w:szCs w:val="24"/>
+            <w:sz w:val="28"/>
+            <w:szCs w:val="28"/>
           </w:rPr>
           <w:fldChar w:fldCharType="end"/>
         </w:r>
@@ -1509,19 +1413,19 @@
           <w:bCs w:val="0"/>
           <w:caps w:val="0"/>
           <w:noProof/>
-          <w:sz w:val="24"/>
-          <w:szCs w:val="24"/>
+          <w:sz w:val="28"/>
+          <w:szCs w:val="28"/>
           <w:lang w:eastAsia="ru-RU"/>
         </w:rPr>
       </w:pPr>
-      <w:hyperlink w:anchor="_Toc161678079" w:history="1">
+      <w:hyperlink w:anchor="_Toc161695061" w:history="1">
         <w:r>
           <w:rPr>
             <w:rStyle w:val="ab"/>
             <w:rFonts w:ascii="Times New Roman" w:hAnsi="Times New Roman" w:cs="Times New Roman"/>
             <w:noProof/>
-            <w:sz w:val="24"/>
-            <w:szCs w:val="24"/>
+            <w:sz w:val="28"/>
+            <w:szCs w:val="28"/>
           </w:rPr>
           <w:t>1.1</w:t>
         </w:r>
@@ -1532,8 +1436,8 @@
             <w:bCs w:val="0"/>
             <w:caps w:val="0"/>
             <w:noProof/>
-            <w:sz w:val="24"/>
-            <w:szCs w:val="24"/>
+            <w:sz w:val="28"/>
+            <w:szCs w:val="28"/>
             <w:lang w:eastAsia="ru-RU"/>
           </w:rPr>
           <w:tab/>
@@ -1543,8 +1447,8 @@
             <w:rStyle w:val="ab"/>
             <w:rFonts w:ascii="Times New Roman" w:hAnsi="Times New Roman" w:cs="Times New Roman"/>
             <w:noProof/>
-            <w:sz w:val="24"/>
-            <w:szCs w:val="24"/>
+            <w:sz w:val="28"/>
+            <w:szCs w:val="28"/>
           </w:rPr>
           <w:t>Назначение программы</w:t>
         </w:r>
@@ -1553,8 +1457,8 @@
             <w:rFonts w:ascii="Times New Roman" w:hAnsi="Times New Roman" w:cs="Times New Roman"/>
             <w:noProof/>
             <w:webHidden/>
-            <w:sz w:val="24"/>
-            <w:szCs w:val="24"/>
+            <w:sz w:val="28"/>
+            <w:szCs w:val="28"/>
           </w:rPr>
           <w:tab/>
         </w:r>
@@ -1563,8 +1467,8 @@
             <w:rFonts w:ascii="Times New Roman" w:hAnsi="Times New Roman" w:cs="Times New Roman"/>
             <w:noProof/>
             <w:webHidden/>
-            <w:sz w:val="24"/>
-            <w:szCs w:val="24"/>
+            <w:sz w:val="28"/>
+            <w:szCs w:val="28"/>
           </w:rPr>
           <w:fldChar w:fldCharType="begin"/>
         </w:r>
@@ -1573,27 +1477,27 @@
             <w:rFonts w:ascii="Times New Roman" w:hAnsi="Times New Roman" w:cs="Times New Roman"/>
             <w:noProof/>
             <w:webHidden/>
-            <w:sz w:val="24"/>
-            <w:szCs w:val="24"/>
-          </w:rPr>
-          <w:instrText xml:space="preserve"> PAGEREF _Toc161678079 \h </w:instrText>
-        </w:r>
-        <w:r>
-          <w:rPr>
-            <w:rFonts w:ascii="Times New Roman" w:hAnsi="Times New Roman" w:cs="Times New Roman"/>
-            <w:noProof/>
-            <w:webHidden/>
-            <w:sz w:val="24"/>
-            <w:szCs w:val="24"/>
-          </w:rPr>
-        </w:r>
-        <w:r>
-          <w:rPr>
-            <w:rFonts w:ascii="Times New Roman" w:hAnsi="Times New Roman" w:cs="Times New Roman"/>
-            <w:noProof/>
-            <w:webHidden/>
-            <w:sz w:val="24"/>
-            <w:szCs w:val="24"/>
+            <w:sz w:val="28"/>
+            <w:szCs w:val="28"/>
+          </w:rPr>
+          <w:instrText xml:space="preserve"> PAGEREF _Toc161695061 \h </w:instrText>
+        </w:r>
+        <w:r>
+          <w:rPr>
+            <w:rFonts w:ascii="Times New Roman" w:hAnsi="Times New Roman" w:cs="Times New Roman"/>
+            <w:noProof/>
+            <w:webHidden/>
+            <w:sz w:val="28"/>
+            <w:szCs w:val="28"/>
+          </w:rPr>
+        </w:r>
+        <w:r>
+          <w:rPr>
+            <w:rFonts w:ascii="Times New Roman" w:hAnsi="Times New Roman" w:cs="Times New Roman"/>
+            <w:noProof/>
+            <w:webHidden/>
+            <w:sz w:val="28"/>
+            <w:szCs w:val="28"/>
           </w:rPr>
           <w:fldChar w:fldCharType="separate"/>
         </w:r>
@@ -1602,8 +1506,8 @@
             <w:rFonts w:ascii="Times New Roman" w:hAnsi="Times New Roman" w:cs="Times New Roman"/>
             <w:noProof/>
             <w:webHidden/>
-            <w:sz w:val="24"/>
-            <w:szCs w:val="24"/>
+            <w:sz w:val="28"/>
+            <w:szCs w:val="28"/>
           </w:rPr>
           <w:t>3</w:t>
         </w:r>
@@ -1612,8 +1516,8 @@
             <w:rFonts w:ascii="Times New Roman" w:hAnsi="Times New Roman" w:cs="Times New Roman"/>
             <w:noProof/>
             <w:webHidden/>
-            <w:sz w:val="24"/>
-            <w:szCs w:val="24"/>
+            <w:sz w:val="28"/>
+            <w:szCs w:val="28"/>
           </w:rPr>
           <w:fldChar w:fldCharType="end"/>
         </w:r>
@@ -1632,19 +1536,19 @@
           <w:bCs w:val="0"/>
           <w:caps w:val="0"/>
           <w:noProof/>
-          <w:sz w:val="24"/>
-          <w:szCs w:val="24"/>
+          <w:sz w:val="28"/>
+          <w:szCs w:val="28"/>
           <w:lang w:eastAsia="ru-RU"/>
         </w:rPr>
       </w:pPr>
-      <w:hyperlink w:anchor="_Toc161678080" w:history="1">
+      <w:hyperlink w:anchor="_Toc161695062" w:history="1">
         <w:r>
           <w:rPr>
             <w:rStyle w:val="ab"/>
             <w:rFonts w:ascii="Times New Roman" w:hAnsi="Times New Roman" w:cs="Times New Roman"/>
             <w:noProof/>
-            <w:sz w:val="24"/>
-            <w:szCs w:val="24"/>
+            <w:sz w:val="28"/>
+            <w:szCs w:val="28"/>
           </w:rPr>
           <w:t>1.2</w:t>
         </w:r>
@@ -1655,8 +1559,8 @@
             <w:bCs w:val="0"/>
             <w:caps w:val="0"/>
             <w:noProof/>
-            <w:sz w:val="24"/>
-            <w:szCs w:val="24"/>
+            <w:sz w:val="28"/>
+            <w:szCs w:val="28"/>
             <w:lang w:eastAsia="ru-RU"/>
           </w:rPr>
           <w:tab/>
@@ -1666,8 +1570,8 @@
             <w:rStyle w:val="ab"/>
             <w:rFonts w:ascii="Times New Roman" w:hAnsi="Times New Roman" w:cs="Times New Roman"/>
             <w:noProof/>
-            <w:sz w:val="24"/>
-            <w:szCs w:val="24"/>
+            <w:sz w:val="28"/>
+            <w:szCs w:val="28"/>
           </w:rPr>
           <w:t>Условия, необходимые для выполнения программы</w:t>
         </w:r>
@@ -1676,8 +1580,8 @@
             <w:rFonts w:ascii="Times New Roman" w:hAnsi="Times New Roman" w:cs="Times New Roman"/>
             <w:noProof/>
             <w:webHidden/>
-            <w:sz w:val="24"/>
-            <w:szCs w:val="24"/>
+            <w:sz w:val="28"/>
+            <w:szCs w:val="28"/>
           </w:rPr>
           <w:tab/>
         </w:r>
@@ -1686,8 +1590,8 @@
             <w:rFonts w:ascii="Times New Roman" w:hAnsi="Times New Roman" w:cs="Times New Roman"/>
             <w:noProof/>
             <w:webHidden/>
-            <w:sz w:val="24"/>
-            <w:szCs w:val="24"/>
+            <w:sz w:val="28"/>
+            <w:szCs w:val="28"/>
           </w:rPr>
           <w:fldChar w:fldCharType="begin"/>
         </w:r>
@@ -1696,27 +1600,27 @@
             <w:rFonts w:ascii="Times New Roman" w:hAnsi="Times New Roman" w:cs="Times New Roman"/>
             <w:noProof/>
             <w:webHidden/>
-            <w:sz w:val="24"/>
-            <w:szCs w:val="24"/>
-          </w:rPr>
-          <w:instrText xml:space="preserve"> PAGEREF _Toc161678080 \h </w:instrText>
-        </w:r>
-        <w:r>
-          <w:rPr>
-            <w:rFonts w:ascii="Times New Roman" w:hAnsi="Times New Roman" w:cs="Times New Roman"/>
-            <w:noProof/>
-            <w:webHidden/>
-            <w:sz w:val="24"/>
-            <w:szCs w:val="24"/>
-          </w:rPr>
-        </w:r>
-        <w:r>
-          <w:rPr>
-            <w:rFonts w:ascii="Times New Roman" w:hAnsi="Times New Roman" w:cs="Times New Roman"/>
-            <w:noProof/>
-            <w:webHidden/>
-            <w:sz w:val="24"/>
-            <w:szCs w:val="24"/>
+            <w:sz w:val="28"/>
+            <w:szCs w:val="28"/>
+          </w:rPr>
+          <w:instrText xml:space="preserve"> PAGEREF _Toc161695062 \h </w:instrText>
+        </w:r>
+        <w:r>
+          <w:rPr>
+            <w:rFonts w:ascii="Times New Roman" w:hAnsi="Times New Roman" w:cs="Times New Roman"/>
+            <w:noProof/>
+            <w:webHidden/>
+            <w:sz w:val="28"/>
+            <w:szCs w:val="28"/>
+          </w:rPr>
+        </w:r>
+        <w:r>
+          <w:rPr>
+            <w:rFonts w:ascii="Times New Roman" w:hAnsi="Times New Roman" w:cs="Times New Roman"/>
+            <w:noProof/>
+            <w:webHidden/>
+            <w:sz w:val="28"/>
+            <w:szCs w:val="28"/>
           </w:rPr>
           <w:fldChar w:fldCharType="separate"/>
         </w:r>
@@ -1725,8 +1629,8 @@
             <w:rFonts w:ascii="Times New Roman" w:hAnsi="Times New Roman" w:cs="Times New Roman"/>
             <w:noProof/>
             <w:webHidden/>
-            <w:sz w:val="24"/>
-            <w:szCs w:val="24"/>
+            <w:sz w:val="28"/>
+            <w:szCs w:val="28"/>
           </w:rPr>
           <w:t>3</w:t>
         </w:r>
@@ -1735,8 +1639,8 @@
             <w:rFonts w:ascii="Times New Roman" w:hAnsi="Times New Roman" w:cs="Times New Roman"/>
             <w:noProof/>
             <w:webHidden/>
-            <w:sz w:val="24"/>
-            <w:szCs w:val="24"/>
+            <w:sz w:val="28"/>
+            <w:szCs w:val="28"/>
           </w:rPr>
           <w:fldChar w:fldCharType="end"/>
         </w:r>
@@ -1755,19 +1659,19 @@
           <w:bCs w:val="0"/>
           <w:caps w:val="0"/>
           <w:noProof/>
-          <w:sz w:val="24"/>
-          <w:szCs w:val="24"/>
+          <w:sz w:val="28"/>
+          <w:szCs w:val="28"/>
           <w:lang w:eastAsia="ru-RU"/>
         </w:rPr>
       </w:pPr>
-      <w:hyperlink w:anchor="_Toc161678081" w:history="1">
+      <w:hyperlink w:anchor="_Toc161695063" w:history="1">
         <w:r>
           <w:rPr>
             <w:rStyle w:val="ab"/>
             <w:rFonts w:ascii="Times New Roman" w:hAnsi="Times New Roman" w:cs="Times New Roman"/>
             <w:noProof/>
-            <w:sz w:val="24"/>
-            <w:szCs w:val="24"/>
+            <w:sz w:val="28"/>
+            <w:szCs w:val="28"/>
           </w:rPr>
           <w:t>1.2.1</w:t>
         </w:r>
@@ -1778,8 +1682,8 @@
             <w:bCs w:val="0"/>
             <w:caps w:val="0"/>
             <w:noProof/>
-            <w:sz w:val="24"/>
-            <w:szCs w:val="24"/>
+            <w:sz w:val="28"/>
+            <w:szCs w:val="28"/>
             <w:lang w:eastAsia="ru-RU"/>
           </w:rPr>
           <w:tab/>
@@ -1789,8 +1693,8 @@
             <w:rStyle w:val="ab"/>
             <w:rFonts w:ascii="Times New Roman" w:hAnsi="Times New Roman" w:cs="Times New Roman"/>
             <w:noProof/>
-            <w:sz w:val="24"/>
-            <w:szCs w:val="24"/>
+            <w:sz w:val="28"/>
+            <w:szCs w:val="28"/>
           </w:rPr>
           <w:t>Требования к составу периферийных устройств</w:t>
         </w:r>
@@ -1799,8 +1703,8 @@
             <w:rFonts w:ascii="Times New Roman" w:hAnsi="Times New Roman" w:cs="Times New Roman"/>
             <w:noProof/>
             <w:webHidden/>
-            <w:sz w:val="24"/>
-            <w:szCs w:val="24"/>
+            <w:sz w:val="28"/>
+            <w:szCs w:val="28"/>
           </w:rPr>
           <w:tab/>
         </w:r>
@@ -1809,8 +1713,8 @@
             <w:rFonts w:ascii="Times New Roman" w:hAnsi="Times New Roman" w:cs="Times New Roman"/>
             <w:noProof/>
             <w:webHidden/>
-            <w:sz w:val="24"/>
-            <w:szCs w:val="24"/>
+            <w:sz w:val="28"/>
+            <w:szCs w:val="28"/>
           </w:rPr>
           <w:fldChar w:fldCharType="begin"/>
         </w:r>
@@ -1819,27 +1723,27 @@
             <w:rFonts w:ascii="Times New Roman" w:hAnsi="Times New Roman" w:cs="Times New Roman"/>
             <w:noProof/>
             <w:webHidden/>
-            <w:sz w:val="24"/>
-            <w:szCs w:val="24"/>
-          </w:rPr>
-          <w:instrText xml:space="preserve"> PAGEREF _Toc161678081 \h </w:instrText>
-        </w:r>
-        <w:r>
-          <w:rPr>
-            <w:rFonts w:ascii="Times New Roman" w:hAnsi="Times New Roman" w:cs="Times New Roman"/>
-            <w:noProof/>
-            <w:webHidden/>
-            <w:sz w:val="24"/>
-            <w:szCs w:val="24"/>
-          </w:rPr>
-        </w:r>
-        <w:r>
-          <w:rPr>
-            <w:rFonts w:ascii="Times New Roman" w:hAnsi="Times New Roman" w:cs="Times New Roman"/>
-            <w:noProof/>
-            <w:webHidden/>
-            <w:sz w:val="24"/>
-            <w:szCs w:val="24"/>
+            <w:sz w:val="28"/>
+            <w:szCs w:val="28"/>
+          </w:rPr>
+          <w:instrText xml:space="preserve"> PAGEREF _Toc161695063 \h </w:instrText>
+        </w:r>
+        <w:r>
+          <w:rPr>
+            <w:rFonts w:ascii="Times New Roman" w:hAnsi="Times New Roman" w:cs="Times New Roman"/>
+            <w:noProof/>
+            <w:webHidden/>
+            <w:sz w:val="28"/>
+            <w:szCs w:val="28"/>
+          </w:rPr>
+        </w:r>
+        <w:r>
+          <w:rPr>
+            <w:rFonts w:ascii="Times New Roman" w:hAnsi="Times New Roman" w:cs="Times New Roman"/>
+            <w:noProof/>
+            <w:webHidden/>
+            <w:sz w:val="28"/>
+            <w:szCs w:val="28"/>
           </w:rPr>
           <w:fldChar w:fldCharType="separate"/>
         </w:r>
@@ -1848,8 +1752,8 @@
             <w:rFonts w:ascii="Times New Roman" w:hAnsi="Times New Roman" w:cs="Times New Roman"/>
             <w:noProof/>
             <w:webHidden/>
-            <w:sz w:val="24"/>
-            <w:szCs w:val="24"/>
+            <w:sz w:val="28"/>
+            <w:szCs w:val="28"/>
           </w:rPr>
           <w:t>3</w:t>
         </w:r>
@@ -1858,8 +1762,8 @@
             <w:rFonts w:ascii="Times New Roman" w:hAnsi="Times New Roman" w:cs="Times New Roman"/>
             <w:noProof/>
             <w:webHidden/>
-            <w:sz w:val="24"/>
-            <w:szCs w:val="24"/>
+            <w:sz w:val="28"/>
+            <w:szCs w:val="28"/>
           </w:rPr>
           <w:fldChar w:fldCharType="end"/>
         </w:r>
@@ -1878,19 +1782,19 @@
           <w:bCs w:val="0"/>
           <w:caps w:val="0"/>
           <w:noProof/>
-          <w:sz w:val="24"/>
-          <w:szCs w:val="24"/>
+          <w:sz w:val="28"/>
+          <w:szCs w:val="28"/>
           <w:lang w:eastAsia="ru-RU"/>
         </w:rPr>
       </w:pPr>
-      <w:hyperlink w:anchor="_Toc161678082" w:history="1">
+      <w:hyperlink w:anchor="_Toc161695064" w:history="1">
         <w:r>
           <w:rPr>
             <w:rStyle w:val="ab"/>
             <w:rFonts w:ascii="Times New Roman" w:hAnsi="Times New Roman" w:cs="Times New Roman"/>
             <w:noProof/>
-            <w:sz w:val="24"/>
-            <w:szCs w:val="24"/>
+            <w:sz w:val="28"/>
+            <w:szCs w:val="28"/>
           </w:rPr>
           <w:t>1.2.2</w:t>
         </w:r>
@@ -1901,8 +1805,8 @@
             <w:bCs w:val="0"/>
             <w:caps w:val="0"/>
             <w:noProof/>
-            <w:sz w:val="24"/>
-            <w:szCs w:val="24"/>
+            <w:sz w:val="28"/>
+            <w:szCs w:val="28"/>
             <w:lang w:eastAsia="ru-RU"/>
           </w:rPr>
           <w:tab/>
@@ -1912,8 +1816,8 @@
             <w:rStyle w:val="ab"/>
             <w:rFonts w:ascii="Times New Roman" w:hAnsi="Times New Roman" w:cs="Times New Roman"/>
             <w:noProof/>
-            <w:sz w:val="24"/>
-            <w:szCs w:val="24"/>
+            <w:sz w:val="28"/>
+            <w:szCs w:val="28"/>
           </w:rPr>
           <w:t>Требования к параметрам периферийных устройств</w:t>
         </w:r>
@@ -1922,8 +1826,8 @@
             <w:rFonts w:ascii="Times New Roman" w:hAnsi="Times New Roman" w:cs="Times New Roman"/>
             <w:noProof/>
             <w:webHidden/>
-            <w:sz w:val="24"/>
-            <w:szCs w:val="24"/>
+            <w:sz w:val="28"/>
+            <w:szCs w:val="28"/>
           </w:rPr>
           <w:tab/>
         </w:r>
@@ -1932,8 +1836,8 @@
             <w:rFonts w:ascii="Times New Roman" w:hAnsi="Times New Roman" w:cs="Times New Roman"/>
             <w:noProof/>
             <w:webHidden/>
-            <w:sz w:val="24"/>
-            <w:szCs w:val="24"/>
+            <w:sz w:val="28"/>
+            <w:szCs w:val="28"/>
           </w:rPr>
           <w:fldChar w:fldCharType="begin"/>
         </w:r>
@@ -1942,27 +1846,27 @@
             <w:rFonts w:ascii="Times New Roman" w:hAnsi="Times New Roman" w:cs="Times New Roman"/>
             <w:noProof/>
             <w:webHidden/>
-            <w:sz w:val="24"/>
-            <w:szCs w:val="24"/>
-          </w:rPr>
-          <w:instrText xml:space="preserve"> PAGEREF _Toc161678082 \h </w:instrText>
-        </w:r>
-        <w:r>
-          <w:rPr>
-            <w:rFonts w:ascii="Times New Roman" w:hAnsi="Times New Roman" w:cs="Times New Roman"/>
-            <w:noProof/>
-            <w:webHidden/>
-            <w:sz w:val="24"/>
-            <w:szCs w:val="24"/>
-          </w:rPr>
-        </w:r>
-        <w:r>
-          <w:rPr>
-            <w:rFonts w:ascii="Times New Roman" w:hAnsi="Times New Roman" w:cs="Times New Roman"/>
-            <w:noProof/>
-            <w:webHidden/>
-            <w:sz w:val="24"/>
-            <w:szCs w:val="24"/>
+            <w:sz w:val="28"/>
+            <w:szCs w:val="28"/>
+          </w:rPr>
+          <w:instrText xml:space="preserve"> PAGEREF _Toc161695064 \h </w:instrText>
+        </w:r>
+        <w:r>
+          <w:rPr>
+            <w:rFonts w:ascii="Times New Roman" w:hAnsi="Times New Roman" w:cs="Times New Roman"/>
+            <w:noProof/>
+            <w:webHidden/>
+            <w:sz w:val="28"/>
+            <w:szCs w:val="28"/>
+          </w:rPr>
+        </w:r>
+        <w:r>
+          <w:rPr>
+            <w:rFonts w:ascii="Times New Roman" w:hAnsi="Times New Roman" w:cs="Times New Roman"/>
+            <w:noProof/>
+            <w:webHidden/>
+            <w:sz w:val="28"/>
+            <w:szCs w:val="28"/>
           </w:rPr>
           <w:fldChar w:fldCharType="separate"/>
         </w:r>
@@ -1971,8 +1875,8 @@
             <w:rFonts w:ascii="Times New Roman" w:hAnsi="Times New Roman" w:cs="Times New Roman"/>
             <w:noProof/>
             <w:webHidden/>
-            <w:sz w:val="24"/>
-            <w:szCs w:val="24"/>
+            <w:sz w:val="28"/>
+            <w:szCs w:val="28"/>
           </w:rPr>
           <w:t>3</w:t>
         </w:r>
@@ -1981,8 +1885,8 @@
             <w:rFonts w:ascii="Times New Roman" w:hAnsi="Times New Roman" w:cs="Times New Roman"/>
             <w:noProof/>
             <w:webHidden/>
-            <w:sz w:val="24"/>
-            <w:szCs w:val="24"/>
+            <w:sz w:val="28"/>
+            <w:szCs w:val="28"/>
           </w:rPr>
           <w:fldChar w:fldCharType="end"/>
         </w:r>
@@ -2001,19 +1905,19 @@
           <w:bCs w:val="0"/>
           <w:caps w:val="0"/>
           <w:noProof/>
-          <w:sz w:val="24"/>
-          <w:szCs w:val="24"/>
+          <w:sz w:val="28"/>
+          <w:szCs w:val="28"/>
           <w:lang w:eastAsia="ru-RU"/>
         </w:rPr>
       </w:pPr>
-      <w:hyperlink w:anchor="_Toc161678083" w:history="1">
+      <w:hyperlink w:anchor="_Toc161695065" w:history="1">
         <w:r>
           <w:rPr>
             <w:rStyle w:val="ab"/>
             <w:rFonts w:ascii="Times New Roman" w:hAnsi="Times New Roman" w:cs="Times New Roman"/>
             <w:noProof/>
-            <w:sz w:val="24"/>
-            <w:szCs w:val="24"/>
+            <w:sz w:val="28"/>
+            <w:szCs w:val="28"/>
           </w:rPr>
           <w:t>1.2.3</w:t>
         </w:r>
@@ -2024,8 +1928,8 @@
             <w:bCs w:val="0"/>
             <w:caps w:val="0"/>
             <w:noProof/>
-            <w:sz w:val="24"/>
-            <w:szCs w:val="24"/>
+            <w:sz w:val="28"/>
+            <w:szCs w:val="28"/>
             <w:lang w:eastAsia="ru-RU"/>
           </w:rPr>
           <w:tab/>
@@ -2035,8 +1939,8 @@
             <w:rStyle w:val="ab"/>
             <w:rFonts w:ascii="Times New Roman" w:hAnsi="Times New Roman" w:cs="Times New Roman"/>
             <w:noProof/>
-            <w:sz w:val="24"/>
-            <w:szCs w:val="24"/>
+            <w:sz w:val="28"/>
+            <w:szCs w:val="28"/>
           </w:rPr>
           <w:t>Требования к программному обеспечению</w:t>
         </w:r>
@@ -2045,8 +1949,8 @@
             <w:rFonts w:ascii="Times New Roman" w:hAnsi="Times New Roman" w:cs="Times New Roman"/>
             <w:noProof/>
             <w:webHidden/>
-            <w:sz w:val="24"/>
-            <w:szCs w:val="24"/>
+            <w:sz w:val="28"/>
+            <w:szCs w:val="28"/>
           </w:rPr>
           <w:tab/>
         </w:r>
@@ -2055,8 +1959,8 @@
             <w:rFonts w:ascii="Times New Roman" w:hAnsi="Times New Roman" w:cs="Times New Roman"/>
             <w:noProof/>
             <w:webHidden/>
-            <w:sz w:val="24"/>
-            <w:szCs w:val="24"/>
+            <w:sz w:val="28"/>
+            <w:szCs w:val="28"/>
           </w:rPr>
           <w:fldChar w:fldCharType="begin"/>
         </w:r>
@@ -2065,27 +1969,27 @@
             <w:rFonts w:ascii="Times New Roman" w:hAnsi="Times New Roman" w:cs="Times New Roman"/>
             <w:noProof/>
             <w:webHidden/>
-            <w:sz w:val="24"/>
-            <w:szCs w:val="24"/>
-          </w:rPr>
-          <w:instrText xml:space="preserve"> PAGEREF _Toc161678083 \h </w:instrText>
-        </w:r>
-        <w:r>
-          <w:rPr>
-            <w:rFonts w:ascii="Times New Roman" w:hAnsi="Times New Roman" w:cs="Times New Roman"/>
-            <w:noProof/>
-            <w:webHidden/>
-            <w:sz w:val="24"/>
-            <w:szCs w:val="24"/>
-          </w:rPr>
-        </w:r>
-        <w:r>
-          <w:rPr>
-            <w:rFonts w:ascii="Times New Roman" w:hAnsi="Times New Roman" w:cs="Times New Roman"/>
-            <w:noProof/>
-            <w:webHidden/>
-            <w:sz w:val="24"/>
-            <w:szCs w:val="24"/>
+            <w:sz w:val="28"/>
+            <w:szCs w:val="28"/>
+          </w:rPr>
+          <w:instrText xml:space="preserve"> PAGEREF _Toc161695065 \h </w:instrText>
+        </w:r>
+        <w:r>
+          <w:rPr>
+            <w:rFonts w:ascii="Times New Roman" w:hAnsi="Times New Roman" w:cs="Times New Roman"/>
+            <w:noProof/>
+            <w:webHidden/>
+            <w:sz w:val="28"/>
+            <w:szCs w:val="28"/>
+          </w:rPr>
+        </w:r>
+        <w:r>
+          <w:rPr>
+            <w:rFonts w:ascii="Times New Roman" w:hAnsi="Times New Roman" w:cs="Times New Roman"/>
+            <w:noProof/>
+            <w:webHidden/>
+            <w:sz w:val="28"/>
+            <w:szCs w:val="28"/>
           </w:rPr>
           <w:fldChar w:fldCharType="separate"/>
         </w:r>
@@ -2094,8 +1998,8 @@
             <w:rFonts w:ascii="Times New Roman" w:hAnsi="Times New Roman" w:cs="Times New Roman"/>
             <w:noProof/>
             <w:webHidden/>
-            <w:sz w:val="24"/>
-            <w:szCs w:val="24"/>
+            <w:sz w:val="28"/>
+            <w:szCs w:val="28"/>
           </w:rPr>
           <w:t>3</w:t>
         </w:r>
@@ -2104,8 +2008,8 @@
             <w:rFonts w:ascii="Times New Roman" w:hAnsi="Times New Roman" w:cs="Times New Roman"/>
             <w:noProof/>
             <w:webHidden/>
-            <w:sz w:val="24"/>
-            <w:szCs w:val="24"/>
+            <w:sz w:val="28"/>
+            <w:szCs w:val="28"/>
           </w:rPr>
           <w:fldChar w:fldCharType="end"/>
         </w:r>
@@ -2124,19 +2028,19 @@
           <w:bCs w:val="0"/>
           <w:caps w:val="0"/>
           <w:noProof/>
-          <w:sz w:val="24"/>
-          <w:szCs w:val="24"/>
+          <w:sz w:val="28"/>
+          <w:szCs w:val="28"/>
           <w:lang w:eastAsia="ru-RU"/>
         </w:rPr>
       </w:pPr>
-      <w:hyperlink w:anchor="_Toc161678084" w:history="1">
+      <w:hyperlink w:anchor="_Toc161695066" w:history="1">
         <w:r>
           <w:rPr>
             <w:rStyle w:val="ab"/>
             <w:rFonts w:ascii="Times New Roman" w:hAnsi="Times New Roman" w:cs="Times New Roman"/>
             <w:noProof/>
-            <w:sz w:val="24"/>
-            <w:szCs w:val="24"/>
+            <w:sz w:val="28"/>
+            <w:szCs w:val="28"/>
             <w:lang w:val="en-US"/>
           </w:rPr>
           <w:t>2</w:t>
@@ -2148,8 +2052,8 @@
             <w:bCs w:val="0"/>
             <w:caps w:val="0"/>
             <w:noProof/>
-            <w:sz w:val="24"/>
-            <w:szCs w:val="24"/>
+            <w:sz w:val="28"/>
+            <w:szCs w:val="28"/>
             <w:lang w:eastAsia="ru-RU"/>
           </w:rPr>
           <w:tab/>
@@ -2159,8 +2063,8 @@
             <w:rStyle w:val="ab"/>
             <w:rFonts w:ascii="Times New Roman" w:hAnsi="Times New Roman" w:cs="Times New Roman"/>
             <w:noProof/>
-            <w:sz w:val="24"/>
-            <w:szCs w:val="24"/>
+            <w:sz w:val="28"/>
+            <w:szCs w:val="28"/>
           </w:rPr>
           <w:t>ВЫПОЛНЕНИЕ ПРОГРАММЫ</w:t>
         </w:r>
@@ -2169,8 +2073,8 @@
             <w:rFonts w:ascii="Times New Roman" w:hAnsi="Times New Roman" w:cs="Times New Roman"/>
             <w:noProof/>
             <w:webHidden/>
-            <w:sz w:val="24"/>
-            <w:szCs w:val="24"/>
+            <w:sz w:val="28"/>
+            <w:szCs w:val="28"/>
           </w:rPr>
           <w:tab/>
         </w:r>
@@ -2179,8 +2083,8 @@
             <w:rFonts w:ascii="Times New Roman" w:hAnsi="Times New Roman" w:cs="Times New Roman"/>
             <w:noProof/>
             <w:webHidden/>
-            <w:sz w:val="24"/>
-            <w:szCs w:val="24"/>
+            <w:sz w:val="28"/>
+            <w:szCs w:val="28"/>
           </w:rPr>
           <w:fldChar w:fldCharType="begin"/>
         </w:r>
@@ -2189,27 +2093,27 @@
             <w:rFonts w:ascii="Times New Roman" w:hAnsi="Times New Roman" w:cs="Times New Roman"/>
             <w:noProof/>
             <w:webHidden/>
-            <w:sz w:val="24"/>
-            <w:szCs w:val="24"/>
-          </w:rPr>
-          <w:instrText xml:space="preserve"> PAGEREF _Toc161678084 \h </w:instrText>
-        </w:r>
-        <w:r>
-          <w:rPr>
-            <w:rFonts w:ascii="Times New Roman" w:hAnsi="Times New Roman" w:cs="Times New Roman"/>
-            <w:noProof/>
-            <w:webHidden/>
-            <w:sz w:val="24"/>
-            <w:szCs w:val="24"/>
-          </w:rPr>
-        </w:r>
-        <w:r>
-          <w:rPr>
-            <w:rFonts w:ascii="Times New Roman" w:hAnsi="Times New Roman" w:cs="Times New Roman"/>
-            <w:noProof/>
-            <w:webHidden/>
-            <w:sz w:val="24"/>
-            <w:szCs w:val="24"/>
+            <w:sz w:val="28"/>
+            <w:szCs w:val="28"/>
+          </w:rPr>
+          <w:instrText xml:space="preserve"> PAGEREF _Toc161695066 \h </w:instrText>
+        </w:r>
+        <w:r>
+          <w:rPr>
+            <w:rFonts w:ascii="Times New Roman" w:hAnsi="Times New Roman" w:cs="Times New Roman"/>
+            <w:noProof/>
+            <w:webHidden/>
+            <w:sz w:val="28"/>
+            <w:szCs w:val="28"/>
+          </w:rPr>
+        </w:r>
+        <w:r>
+          <w:rPr>
+            <w:rFonts w:ascii="Times New Roman" w:hAnsi="Times New Roman" w:cs="Times New Roman"/>
+            <w:noProof/>
+            <w:webHidden/>
+            <w:sz w:val="28"/>
+            <w:szCs w:val="28"/>
           </w:rPr>
           <w:fldChar w:fldCharType="separate"/>
         </w:r>
@@ -2218,8 +2122,8 @@
             <w:rFonts w:ascii="Times New Roman" w:hAnsi="Times New Roman" w:cs="Times New Roman"/>
             <w:noProof/>
             <w:webHidden/>
-            <w:sz w:val="24"/>
-            <w:szCs w:val="24"/>
+            <w:sz w:val="28"/>
+            <w:szCs w:val="28"/>
           </w:rPr>
           <w:t>4</w:t>
         </w:r>
@@ -2228,8 +2132,8 @@
             <w:rFonts w:ascii="Times New Roman" w:hAnsi="Times New Roman" w:cs="Times New Roman"/>
             <w:noProof/>
             <w:webHidden/>
-            <w:sz w:val="24"/>
-            <w:szCs w:val="24"/>
+            <w:sz w:val="28"/>
+            <w:szCs w:val="28"/>
           </w:rPr>
           <w:fldChar w:fldCharType="end"/>
         </w:r>
@@ -2248,19 +2152,19 @@
           <w:bCs w:val="0"/>
           <w:caps w:val="0"/>
           <w:noProof/>
-          <w:sz w:val="24"/>
-          <w:szCs w:val="24"/>
+          <w:sz w:val="28"/>
+          <w:szCs w:val="28"/>
           <w:lang w:eastAsia="ru-RU"/>
         </w:rPr>
       </w:pPr>
-      <w:hyperlink w:anchor="_Toc161678085" w:history="1">
+      <w:hyperlink w:anchor="_Toc161695067" w:history="1">
         <w:r>
           <w:rPr>
             <w:rStyle w:val="ab"/>
             <w:rFonts w:ascii="Times New Roman" w:hAnsi="Times New Roman" w:cs="Times New Roman"/>
             <w:noProof/>
-            <w:sz w:val="24"/>
-            <w:szCs w:val="24"/>
+            <w:sz w:val="28"/>
+            <w:szCs w:val="28"/>
           </w:rPr>
           <w:t>3</w:t>
         </w:r>
@@ -2271,8 +2175,8 @@
             <w:bCs w:val="0"/>
             <w:caps w:val="0"/>
             <w:noProof/>
-            <w:sz w:val="24"/>
-            <w:szCs w:val="24"/>
+            <w:sz w:val="28"/>
+            <w:szCs w:val="28"/>
             <w:lang w:eastAsia="ru-RU"/>
           </w:rPr>
           <w:tab/>
@@ -2282,8 +2186,8 @@
             <w:rStyle w:val="ab"/>
             <w:rFonts w:ascii="Times New Roman" w:hAnsi="Times New Roman" w:cs="Times New Roman"/>
             <w:noProof/>
-            <w:sz w:val="24"/>
-            <w:szCs w:val="24"/>
+            <w:sz w:val="28"/>
+            <w:szCs w:val="28"/>
           </w:rPr>
           <w:t>ОБРАЩЕНИЕ К ПРОГРАММЕ</w:t>
         </w:r>
@@ -2292,8 +2196,8 @@
             <w:rFonts w:ascii="Times New Roman" w:hAnsi="Times New Roman" w:cs="Times New Roman"/>
             <w:noProof/>
             <w:webHidden/>
-            <w:sz w:val="24"/>
-            <w:szCs w:val="24"/>
+            <w:sz w:val="28"/>
+            <w:szCs w:val="28"/>
           </w:rPr>
           <w:tab/>
         </w:r>
@@ -2302,8 +2206,8 @@
             <w:rFonts w:ascii="Times New Roman" w:hAnsi="Times New Roman" w:cs="Times New Roman"/>
             <w:noProof/>
             <w:webHidden/>
-            <w:sz w:val="24"/>
-            <w:szCs w:val="24"/>
+            <w:sz w:val="28"/>
+            <w:szCs w:val="28"/>
           </w:rPr>
           <w:fldChar w:fldCharType="begin"/>
         </w:r>
@@ -2312,27 +2216,27 @@
             <w:rFonts w:ascii="Times New Roman" w:hAnsi="Times New Roman" w:cs="Times New Roman"/>
             <w:noProof/>
             <w:webHidden/>
-            <w:sz w:val="24"/>
-            <w:szCs w:val="24"/>
-          </w:rPr>
-          <w:instrText xml:space="preserve"> PAGEREF _Toc161678085 \h </w:instrText>
-        </w:r>
-        <w:r>
-          <w:rPr>
-            <w:rFonts w:ascii="Times New Roman" w:hAnsi="Times New Roman" w:cs="Times New Roman"/>
-            <w:noProof/>
-            <w:webHidden/>
-            <w:sz w:val="24"/>
-            <w:szCs w:val="24"/>
-          </w:rPr>
-        </w:r>
-        <w:r>
-          <w:rPr>
-            <w:rFonts w:ascii="Times New Roman" w:hAnsi="Times New Roman" w:cs="Times New Roman"/>
-            <w:noProof/>
-            <w:webHidden/>
-            <w:sz w:val="24"/>
-            <w:szCs w:val="24"/>
+            <w:sz w:val="28"/>
+            <w:szCs w:val="28"/>
+          </w:rPr>
+          <w:instrText xml:space="preserve"> PAGEREF _Toc161695067 \h </w:instrText>
+        </w:r>
+        <w:r>
+          <w:rPr>
+            <w:rFonts w:ascii="Times New Roman" w:hAnsi="Times New Roman" w:cs="Times New Roman"/>
+            <w:noProof/>
+            <w:webHidden/>
+            <w:sz w:val="28"/>
+            <w:szCs w:val="28"/>
+          </w:rPr>
+        </w:r>
+        <w:r>
+          <w:rPr>
+            <w:rFonts w:ascii="Times New Roman" w:hAnsi="Times New Roman" w:cs="Times New Roman"/>
+            <w:noProof/>
+            <w:webHidden/>
+            <w:sz w:val="28"/>
+            <w:szCs w:val="28"/>
           </w:rPr>
           <w:fldChar w:fldCharType="separate"/>
         </w:r>
@@ -2341,8 +2245,8 @@
             <w:rFonts w:ascii="Times New Roman" w:hAnsi="Times New Roman" w:cs="Times New Roman"/>
             <w:noProof/>
             <w:webHidden/>
-            <w:sz w:val="24"/>
-            <w:szCs w:val="24"/>
+            <w:sz w:val="28"/>
+            <w:szCs w:val="28"/>
           </w:rPr>
           <w:t>4</w:t>
         </w:r>
@@ -2351,8 +2255,8 @@
             <w:rFonts w:ascii="Times New Roman" w:hAnsi="Times New Roman" w:cs="Times New Roman"/>
             <w:noProof/>
             <w:webHidden/>
-            <w:sz w:val="24"/>
-            <w:szCs w:val="24"/>
+            <w:sz w:val="28"/>
+            <w:szCs w:val="28"/>
           </w:rPr>
           <w:fldChar w:fldCharType="end"/>
         </w:r>
@@ -2371,19 +2275,19 @@
           <w:bCs w:val="0"/>
           <w:caps w:val="0"/>
           <w:noProof/>
-          <w:sz w:val="24"/>
-          <w:szCs w:val="24"/>
+          <w:sz w:val="28"/>
+          <w:szCs w:val="28"/>
           <w:lang w:eastAsia="ru-RU"/>
         </w:rPr>
       </w:pPr>
-      <w:hyperlink w:anchor="_Toc161678086" w:history="1">
+      <w:hyperlink w:anchor="_Toc161695068" w:history="1">
         <w:r>
           <w:rPr>
             <w:rStyle w:val="ab"/>
             <w:rFonts w:ascii="Times New Roman" w:hAnsi="Times New Roman" w:cs="Times New Roman"/>
             <w:noProof/>
-            <w:sz w:val="24"/>
-            <w:szCs w:val="24"/>
+            <w:sz w:val="28"/>
+            <w:szCs w:val="28"/>
           </w:rPr>
           <w:t>3.1</w:t>
         </w:r>
@@ -2394,8 +2298,8 @@
             <w:bCs w:val="0"/>
             <w:caps w:val="0"/>
             <w:noProof/>
-            <w:sz w:val="24"/>
-            <w:szCs w:val="24"/>
+            <w:sz w:val="28"/>
+            <w:szCs w:val="28"/>
             <w:lang w:eastAsia="ru-RU"/>
           </w:rPr>
           <w:tab/>
@@ -2405,18 +2309,18 @@
             <w:rStyle w:val="ab"/>
             <w:rFonts w:ascii="Times New Roman" w:hAnsi="Times New Roman" w:cs="Times New Roman"/>
             <w:noProof/>
-            <w:sz w:val="24"/>
-            <w:szCs w:val="24"/>
-          </w:rPr>
-          <w:t>Загрузка и запуск программы</w:t>
-        </w:r>
-        <w:r>
-          <w:rPr>
-            <w:rFonts w:ascii="Times New Roman" w:hAnsi="Times New Roman" w:cs="Times New Roman"/>
-            <w:noProof/>
-            <w:webHidden/>
-            <w:sz w:val="24"/>
-            <w:szCs w:val="24"/>
+            <w:sz w:val="28"/>
+            <w:szCs w:val="28"/>
+          </w:rPr>
+          <w:t>Настройка информационной системы</w:t>
+        </w:r>
+        <w:r>
+          <w:rPr>
+            <w:rFonts w:ascii="Times New Roman" w:hAnsi="Times New Roman" w:cs="Times New Roman"/>
+            <w:noProof/>
+            <w:webHidden/>
+            <w:sz w:val="28"/>
+            <w:szCs w:val="28"/>
           </w:rPr>
           <w:tab/>
         </w:r>
@@ -2425,8 +2329,8 @@
             <w:rFonts w:ascii="Times New Roman" w:hAnsi="Times New Roman" w:cs="Times New Roman"/>
             <w:noProof/>
             <w:webHidden/>
-            <w:sz w:val="24"/>
-            <w:szCs w:val="24"/>
+            <w:sz w:val="28"/>
+            <w:szCs w:val="28"/>
           </w:rPr>
           <w:fldChar w:fldCharType="begin"/>
         </w:r>
@@ -2435,27 +2339,27 @@
             <w:rFonts w:ascii="Times New Roman" w:hAnsi="Times New Roman" w:cs="Times New Roman"/>
             <w:noProof/>
             <w:webHidden/>
-            <w:sz w:val="24"/>
-            <w:szCs w:val="24"/>
-          </w:rPr>
-          <w:instrText xml:space="preserve"> PAGEREF _Toc161678086 \h </w:instrText>
-        </w:r>
-        <w:r>
-          <w:rPr>
-            <w:rFonts w:ascii="Times New Roman" w:hAnsi="Times New Roman" w:cs="Times New Roman"/>
-            <w:noProof/>
-            <w:webHidden/>
-            <w:sz w:val="24"/>
-            <w:szCs w:val="24"/>
-          </w:rPr>
-        </w:r>
-        <w:r>
-          <w:rPr>
-            <w:rFonts w:ascii="Times New Roman" w:hAnsi="Times New Roman" w:cs="Times New Roman"/>
-            <w:noProof/>
-            <w:webHidden/>
-            <w:sz w:val="24"/>
-            <w:szCs w:val="24"/>
+            <w:sz w:val="28"/>
+            <w:szCs w:val="28"/>
+          </w:rPr>
+          <w:instrText xml:space="preserve"> PAGEREF _Toc161695068 \h </w:instrText>
+        </w:r>
+        <w:r>
+          <w:rPr>
+            <w:rFonts w:ascii="Times New Roman" w:hAnsi="Times New Roman" w:cs="Times New Roman"/>
+            <w:noProof/>
+            <w:webHidden/>
+            <w:sz w:val="28"/>
+            <w:szCs w:val="28"/>
+          </w:rPr>
+        </w:r>
+        <w:r>
+          <w:rPr>
+            <w:rFonts w:ascii="Times New Roman" w:hAnsi="Times New Roman" w:cs="Times New Roman"/>
+            <w:noProof/>
+            <w:webHidden/>
+            <w:sz w:val="28"/>
+            <w:szCs w:val="28"/>
           </w:rPr>
           <w:fldChar w:fldCharType="separate"/>
         </w:r>
@@ -2464,8 +2368,8 @@
             <w:rFonts w:ascii="Times New Roman" w:hAnsi="Times New Roman" w:cs="Times New Roman"/>
             <w:noProof/>
             <w:webHidden/>
-            <w:sz w:val="24"/>
-            <w:szCs w:val="24"/>
+            <w:sz w:val="28"/>
+            <w:szCs w:val="28"/>
           </w:rPr>
           <w:t>4</w:t>
         </w:r>
@@ -2474,8 +2378,8 @@
             <w:rFonts w:ascii="Times New Roman" w:hAnsi="Times New Roman" w:cs="Times New Roman"/>
             <w:noProof/>
             <w:webHidden/>
-            <w:sz w:val="24"/>
-            <w:szCs w:val="24"/>
+            <w:sz w:val="28"/>
+            <w:szCs w:val="28"/>
           </w:rPr>
           <w:fldChar w:fldCharType="end"/>
         </w:r>
@@ -2494,21 +2398,21 @@
           <w:bCs w:val="0"/>
           <w:caps w:val="0"/>
           <w:noProof/>
-          <w:sz w:val="24"/>
-          <w:szCs w:val="24"/>
+          <w:sz w:val="28"/>
+          <w:szCs w:val="28"/>
           <w:lang w:eastAsia="ru-RU"/>
         </w:rPr>
       </w:pPr>
-      <w:hyperlink w:anchor="_Toc161678087" w:history="1">
+      <w:hyperlink w:anchor="_Toc161695069" w:history="1">
         <w:r>
           <w:rPr>
             <w:rStyle w:val="ab"/>
             <w:rFonts w:ascii="Times New Roman" w:hAnsi="Times New Roman" w:cs="Times New Roman"/>
             <w:noProof/>
-            <w:sz w:val="24"/>
-            <w:szCs w:val="24"/>
-          </w:rPr>
-          <w:t>3.1.1</w:t>
+            <w:sz w:val="28"/>
+            <w:szCs w:val="28"/>
+          </w:rPr>
+          <w:t>3.2</w:t>
         </w:r>
         <w:r>
           <w:rPr>
@@ -2517,8 +2421,8 @@
             <w:bCs w:val="0"/>
             <w:caps w:val="0"/>
             <w:noProof/>
-            <w:sz w:val="24"/>
-            <w:szCs w:val="24"/>
+            <w:sz w:val="28"/>
+            <w:szCs w:val="28"/>
             <w:lang w:eastAsia="ru-RU"/>
           </w:rPr>
           <w:tab/>
@@ -2528,18 +2432,18 @@
             <w:rStyle w:val="ab"/>
             <w:rFonts w:ascii="Times New Roman" w:hAnsi="Times New Roman" w:cs="Times New Roman"/>
             <w:noProof/>
-            <w:sz w:val="24"/>
-            <w:szCs w:val="24"/>
-          </w:rPr>
-          <w:t>Выполнение функций управления двигателями</w:t>
-        </w:r>
-        <w:r>
-          <w:rPr>
-            <w:rFonts w:ascii="Times New Roman" w:hAnsi="Times New Roman" w:cs="Times New Roman"/>
-            <w:noProof/>
-            <w:webHidden/>
-            <w:sz w:val="24"/>
-            <w:szCs w:val="24"/>
+            <w:sz w:val="28"/>
+            <w:szCs w:val="28"/>
+          </w:rPr>
+          <w:t>Завершение работы программы</w:t>
+        </w:r>
+        <w:r>
+          <w:rPr>
+            <w:rFonts w:ascii="Times New Roman" w:hAnsi="Times New Roman" w:cs="Times New Roman"/>
+            <w:noProof/>
+            <w:webHidden/>
+            <w:sz w:val="28"/>
+            <w:szCs w:val="28"/>
           </w:rPr>
           <w:tab/>
         </w:r>
@@ -2548,8 +2452,8 @@
             <w:rFonts w:ascii="Times New Roman" w:hAnsi="Times New Roman" w:cs="Times New Roman"/>
             <w:noProof/>
             <w:webHidden/>
-            <w:sz w:val="24"/>
-            <w:szCs w:val="24"/>
+            <w:sz w:val="28"/>
+            <w:szCs w:val="28"/>
           </w:rPr>
           <w:fldChar w:fldCharType="begin"/>
         </w:r>
@@ -2558,27 +2462,27 @@
             <w:rFonts w:ascii="Times New Roman" w:hAnsi="Times New Roman" w:cs="Times New Roman"/>
             <w:noProof/>
             <w:webHidden/>
-            <w:sz w:val="24"/>
-            <w:szCs w:val="24"/>
-          </w:rPr>
-          <w:instrText xml:space="preserve"> PAGEREF _Toc161678087 \h </w:instrText>
-        </w:r>
-        <w:r>
-          <w:rPr>
-            <w:rFonts w:ascii="Times New Roman" w:hAnsi="Times New Roman" w:cs="Times New Roman"/>
-            <w:noProof/>
-            <w:webHidden/>
-            <w:sz w:val="24"/>
-            <w:szCs w:val="24"/>
-          </w:rPr>
-        </w:r>
-        <w:r>
-          <w:rPr>
-            <w:rFonts w:ascii="Times New Roman" w:hAnsi="Times New Roman" w:cs="Times New Roman"/>
-            <w:noProof/>
-            <w:webHidden/>
-            <w:sz w:val="24"/>
-            <w:szCs w:val="24"/>
+            <w:sz w:val="28"/>
+            <w:szCs w:val="28"/>
+          </w:rPr>
+          <w:instrText xml:space="preserve"> PAGEREF _Toc161695069 \h </w:instrText>
+        </w:r>
+        <w:r>
+          <w:rPr>
+            <w:rFonts w:ascii="Times New Roman" w:hAnsi="Times New Roman" w:cs="Times New Roman"/>
+            <w:noProof/>
+            <w:webHidden/>
+            <w:sz w:val="28"/>
+            <w:szCs w:val="28"/>
+          </w:rPr>
+        </w:r>
+        <w:r>
+          <w:rPr>
+            <w:rFonts w:ascii="Times New Roman" w:hAnsi="Times New Roman" w:cs="Times New Roman"/>
+            <w:noProof/>
+            <w:webHidden/>
+            <w:sz w:val="28"/>
+            <w:szCs w:val="28"/>
           </w:rPr>
           <w:fldChar w:fldCharType="separate"/>
         </w:r>
@@ -2587,8 +2491,8 @@
             <w:rFonts w:ascii="Times New Roman" w:hAnsi="Times New Roman" w:cs="Times New Roman"/>
             <w:noProof/>
             <w:webHidden/>
-            <w:sz w:val="24"/>
-            <w:szCs w:val="24"/>
+            <w:sz w:val="28"/>
+            <w:szCs w:val="28"/>
           </w:rPr>
           <w:t>4</w:t>
         </w:r>
@@ -2597,8 +2501,8 @@
             <w:rFonts w:ascii="Times New Roman" w:hAnsi="Times New Roman" w:cs="Times New Roman"/>
             <w:noProof/>
             <w:webHidden/>
-            <w:sz w:val="24"/>
-            <w:szCs w:val="24"/>
+            <w:sz w:val="28"/>
+            <w:szCs w:val="28"/>
           </w:rPr>
           <w:fldChar w:fldCharType="end"/>
         </w:r>
@@ -2608,7 +2512,7 @@
       <w:pPr>
         <w:pStyle w:val="12"/>
         <w:tabs>
-          <w:tab w:val="left" w:pos="720"/>
+          <w:tab w:val="left" w:pos="480"/>
           <w:tab w:val="right" w:leader="dot" w:pos="9345"/>
         </w:tabs>
         <w:rPr>
@@ -2617,21 +2521,21 @@
           <w:bCs w:val="0"/>
           <w:caps w:val="0"/>
           <w:noProof/>
-          <w:sz w:val="24"/>
-          <w:szCs w:val="24"/>
+          <w:sz w:val="28"/>
+          <w:szCs w:val="28"/>
           <w:lang w:eastAsia="ru-RU"/>
         </w:rPr>
       </w:pPr>
-      <w:hyperlink w:anchor="_Toc161678088" w:history="1">
+      <w:hyperlink w:anchor="_Toc161695070" w:history="1">
         <w:r>
           <w:rPr>
             <w:rStyle w:val="ab"/>
             <w:rFonts w:ascii="Times New Roman" w:hAnsi="Times New Roman" w:cs="Times New Roman"/>
             <w:noProof/>
-            <w:sz w:val="24"/>
-            <w:szCs w:val="24"/>
-          </w:rPr>
-          <w:t>3.2</w:t>
+            <w:sz w:val="28"/>
+            <w:szCs w:val="28"/>
+          </w:rPr>
+          <w:t>4</w:t>
         </w:r>
         <w:r>
           <w:rPr>
@@ -2640,8 +2544,8 @@
             <w:bCs w:val="0"/>
             <w:caps w:val="0"/>
             <w:noProof/>
-            <w:sz w:val="24"/>
-            <w:szCs w:val="24"/>
+            <w:sz w:val="28"/>
+            <w:szCs w:val="28"/>
             <w:lang w:eastAsia="ru-RU"/>
           </w:rPr>
           <w:tab/>
@@ -2651,18 +2555,18 @@
             <w:rStyle w:val="ab"/>
             <w:rFonts w:ascii="Times New Roman" w:hAnsi="Times New Roman" w:cs="Times New Roman"/>
             <w:noProof/>
-            <w:sz w:val="24"/>
-            <w:szCs w:val="24"/>
-          </w:rPr>
-          <w:t>Завершение работы программы</w:t>
-        </w:r>
-        <w:r>
-          <w:rPr>
-            <w:rFonts w:ascii="Times New Roman" w:hAnsi="Times New Roman" w:cs="Times New Roman"/>
-            <w:noProof/>
-            <w:webHidden/>
-            <w:sz w:val="24"/>
-            <w:szCs w:val="24"/>
+            <w:sz w:val="28"/>
+            <w:szCs w:val="28"/>
+          </w:rPr>
+          <w:t>СООБЩЕНИЯ АДМИНИСТРАТОРУ</w:t>
+        </w:r>
+        <w:r>
+          <w:rPr>
+            <w:rFonts w:ascii="Times New Roman" w:hAnsi="Times New Roman" w:cs="Times New Roman"/>
+            <w:noProof/>
+            <w:webHidden/>
+            <w:sz w:val="28"/>
+            <w:szCs w:val="28"/>
           </w:rPr>
           <w:tab/>
         </w:r>
@@ -2671,8 +2575,8 @@
             <w:rFonts w:ascii="Times New Roman" w:hAnsi="Times New Roman" w:cs="Times New Roman"/>
             <w:noProof/>
             <w:webHidden/>
-            <w:sz w:val="24"/>
-            <w:szCs w:val="24"/>
+            <w:sz w:val="28"/>
+            <w:szCs w:val="28"/>
           </w:rPr>
           <w:fldChar w:fldCharType="begin"/>
         </w:r>
@@ -2681,27 +2585,27 @@
             <w:rFonts w:ascii="Times New Roman" w:hAnsi="Times New Roman" w:cs="Times New Roman"/>
             <w:noProof/>
             <w:webHidden/>
-            <w:sz w:val="24"/>
-            <w:szCs w:val="24"/>
-          </w:rPr>
-          <w:instrText xml:space="preserve"> PAGEREF _Toc161678088 \h </w:instrText>
-        </w:r>
-        <w:r>
-          <w:rPr>
-            <w:rFonts w:ascii="Times New Roman" w:hAnsi="Times New Roman" w:cs="Times New Roman"/>
-            <w:noProof/>
-            <w:webHidden/>
-            <w:sz w:val="24"/>
-            <w:szCs w:val="24"/>
-          </w:rPr>
-        </w:r>
-        <w:r>
-          <w:rPr>
-            <w:rFonts w:ascii="Times New Roman" w:hAnsi="Times New Roman" w:cs="Times New Roman"/>
-            <w:noProof/>
-            <w:webHidden/>
-            <w:sz w:val="24"/>
-            <w:szCs w:val="24"/>
+            <w:sz w:val="28"/>
+            <w:szCs w:val="28"/>
+          </w:rPr>
+          <w:instrText xml:space="preserve"> PAGEREF _Toc161695070 \h </w:instrText>
+        </w:r>
+        <w:r>
+          <w:rPr>
+            <w:rFonts w:ascii="Times New Roman" w:hAnsi="Times New Roman" w:cs="Times New Roman"/>
+            <w:noProof/>
+            <w:webHidden/>
+            <w:sz w:val="28"/>
+            <w:szCs w:val="28"/>
+          </w:rPr>
+        </w:r>
+        <w:r>
+          <w:rPr>
+            <w:rFonts w:ascii="Times New Roman" w:hAnsi="Times New Roman" w:cs="Times New Roman"/>
+            <w:noProof/>
+            <w:webHidden/>
+            <w:sz w:val="28"/>
+            <w:szCs w:val="28"/>
           </w:rPr>
           <w:fldChar w:fldCharType="separate"/>
         </w:r>
@@ -2710,8 +2614,8 @@
             <w:rFonts w:ascii="Times New Roman" w:hAnsi="Times New Roman" w:cs="Times New Roman"/>
             <w:noProof/>
             <w:webHidden/>
-            <w:sz w:val="24"/>
-            <w:szCs w:val="24"/>
+            <w:sz w:val="28"/>
+            <w:szCs w:val="28"/>
           </w:rPr>
           <w:t>4</w:t>
         </w:r>
@@ -2720,8 +2624,8 @@
             <w:rFonts w:ascii="Times New Roman" w:hAnsi="Times New Roman" w:cs="Times New Roman"/>
             <w:noProof/>
             <w:webHidden/>
-            <w:sz w:val="24"/>
-            <w:szCs w:val="24"/>
+            <w:sz w:val="28"/>
+            <w:szCs w:val="28"/>
           </w:rPr>
           <w:fldChar w:fldCharType="end"/>
         </w:r>
@@ -2729,131 +2633,17 @@
     </w:p>
     <w:p>
       <w:pPr>
-        <w:pStyle w:val="12"/>
-        <w:tabs>
-          <w:tab w:val="left" w:pos="480"/>
-          <w:tab w:val="right" w:leader="dot" w:pos="9345"/>
-        </w:tabs>
-        <w:rPr>
-          <w:rFonts w:ascii="Times New Roman" w:eastAsiaTheme="minorEastAsia" w:hAnsi="Times New Roman" w:cs="Times New Roman"/>
-          <w:b w:val="0"/>
-          <w:bCs w:val="0"/>
-          <w:caps w:val="0"/>
-          <w:noProof/>
-          <w:sz w:val="24"/>
-          <w:szCs w:val="24"/>
-          <w:lang w:eastAsia="ru-RU"/>
-        </w:rPr>
-      </w:pPr>
-      <w:hyperlink w:anchor="_Toc161678089" w:history="1">
-        <w:r>
-          <w:rPr>
-            <w:rStyle w:val="ab"/>
-            <w:rFonts w:ascii="Times New Roman" w:hAnsi="Times New Roman" w:cs="Times New Roman"/>
-            <w:noProof/>
-            <w:sz w:val="24"/>
-            <w:szCs w:val="24"/>
-          </w:rPr>
-          <w:t>4</w:t>
-        </w:r>
-        <w:r>
-          <w:rPr>
-            <w:rFonts w:ascii="Times New Roman" w:eastAsiaTheme="minorEastAsia" w:hAnsi="Times New Roman" w:cs="Times New Roman"/>
-            <w:b w:val="0"/>
-            <w:bCs w:val="0"/>
-            <w:caps w:val="0"/>
-            <w:noProof/>
-            <w:sz w:val="24"/>
-            <w:szCs w:val="24"/>
-            <w:lang w:eastAsia="ru-RU"/>
-          </w:rPr>
-          <w:tab/>
-        </w:r>
-        <w:r>
-          <w:rPr>
-            <w:rStyle w:val="ab"/>
-            <w:rFonts w:ascii="Times New Roman" w:hAnsi="Times New Roman" w:cs="Times New Roman"/>
-            <w:noProof/>
-            <w:sz w:val="24"/>
-            <w:szCs w:val="24"/>
-          </w:rPr>
-          <w:t>СООБЩЕНИЯ ПОЛЬЗОВАТЕЛЮ</w:t>
-        </w:r>
-        <w:r>
-          <w:rPr>
-            <w:rFonts w:ascii="Times New Roman" w:hAnsi="Times New Roman" w:cs="Times New Roman"/>
-            <w:noProof/>
-            <w:webHidden/>
-            <w:sz w:val="24"/>
-            <w:szCs w:val="24"/>
-          </w:rPr>
-          <w:tab/>
-        </w:r>
-        <w:r>
-          <w:rPr>
-            <w:rFonts w:ascii="Times New Roman" w:hAnsi="Times New Roman" w:cs="Times New Roman"/>
-            <w:noProof/>
-            <w:webHidden/>
-            <w:sz w:val="24"/>
-            <w:szCs w:val="24"/>
-          </w:rPr>
-          <w:fldChar w:fldCharType="begin"/>
-        </w:r>
-        <w:r>
-          <w:rPr>
-            <w:rFonts w:ascii="Times New Roman" w:hAnsi="Times New Roman" w:cs="Times New Roman"/>
-            <w:noProof/>
-            <w:webHidden/>
-            <w:sz w:val="24"/>
-            <w:szCs w:val="24"/>
-          </w:rPr>
-          <w:instrText xml:space="preserve"> PAGEREF _Toc161678089 \h </w:instrText>
-        </w:r>
-        <w:r>
-          <w:rPr>
-            <w:rFonts w:ascii="Times New Roman" w:hAnsi="Times New Roman" w:cs="Times New Roman"/>
-            <w:noProof/>
-            <w:webHidden/>
-            <w:sz w:val="24"/>
-            <w:szCs w:val="24"/>
-          </w:rPr>
-        </w:r>
-        <w:r>
-          <w:rPr>
-            <w:rFonts w:ascii="Times New Roman" w:hAnsi="Times New Roman" w:cs="Times New Roman"/>
-            <w:noProof/>
-            <w:webHidden/>
-            <w:sz w:val="24"/>
-            <w:szCs w:val="24"/>
-          </w:rPr>
-          <w:fldChar w:fldCharType="separate"/>
-        </w:r>
-        <w:r>
-          <w:rPr>
-            <w:rFonts w:ascii="Times New Roman" w:hAnsi="Times New Roman" w:cs="Times New Roman"/>
-            <w:noProof/>
-            <w:webHidden/>
-            <w:sz w:val="24"/>
-            <w:szCs w:val="24"/>
-          </w:rPr>
-          <w:t>4</w:t>
-        </w:r>
-        <w:r>
-          <w:rPr>
-            <w:rFonts w:ascii="Times New Roman" w:hAnsi="Times New Roman" w:cs="Times New Roman"/>
-            <w:noProof/>
-            <w:webHidden/>
-            <w:sz w:val="24"/>
-            <w:szCs w:val="24"/>
-          </w:rPr>
-          <w:fldChar w:fldCharType="end"/>
-        </w:r>
-      </w:hyperlink>
-    </w:p>
-    <w:p>
-      <w:r>
         <w:rPr>
           <w:rFonts w:ascii="Times New Roman" w:hAnsi="Times New Roman" w:cs="Times New Roman"/>
+          <w:sz w:val="28"/>
+          <w:szCs w:val="28"/>
+        </w:rPr>
+      </w:pPr>
+      <w:r>
+        <w:rPr>
+          <w:rFonts w:ascii="Times New Roman" w:hAnsi="Times New Roman" w:cs="Times New Roman"/>
+          <w:sz w:val="28"/>
+          <w:szCs w:val="28"/>
         </w:rPr>
         <w:fldChar w:fldCharType="end"/>
       </w:r>
@@ -2862,15 +2652,15 @@
       <w:pPr>
         <w:rPr>
           <w:rFonts w:ascii="Times New Roman" w:hAnsi="Times New Roman" w:cs="Times New Roman"/>
-          <w:sz w:val="32"/>
-          <w:szCs w:val="32"/>
+          <w:sz w:val="28"/>
+          <w:szCs w:val="28"/>
         </w:rPr>
       </w:pPr>
       <w:r>
         <w:rPr>
           <w:rFonts w:ascii="Times New Roman" w:hAnsi="Times New Roman" w:cs="Times New Roman"/>
-          <w:sz w:val="32"/>
-          <w:szCs w:val="32"/>
+          <w:sz w:val="28"/>
+          <w:szCs w:val="28"/>
         </w:rPr>
         <w:br w:type="page"/>
       </w:r>
@@ -2880,12 +2670,12 @@
         <w:pStyle w:val="a4"/>
         <w:ind w:firstLine="0"/>
       </w:pPr>
-      <w:bookmarkStart w:id="0" w:name="_Toc161678078"/>
+      <w:bookmarkStart w:id="1" w:name="_Toc161695060"/>
       <w:r>
         <w:lastRenderedPageBreak/>
         <w:t>1 НАЗНАЧЕНИЕ И УСЛОВИЯ ПРИМЕНЕНИЯ ПРОГРАММЫ</w:t>
       </w:r>
-      <w:bookmarkEnd w:id="0"/>
+      <w:bookmarkEnd w:id="1"/>
     </w:p>
     <w:p>
       <w:pPr>
@@ -2895,11 +2685,11 @@
           <w:numId w:val="1"/>
         </w:numPr>
       </w:pPr>
-      <w:bookmarkStart w:id="1" w:name="_Toc161678079"/>
+      <w:bookmarkStart w:id="2" w:name="_Toc161695061"/>
       <w:r>
         <w:t>Назначение программы</w:t>
       </w:r>
-      <w:bookmarkEnd w:id="1"/>
+      <w:bookmarkEnd w:id="2"/>
     </w:p>
     <w:p>
       <w:pPr>
@@ -3005,11 +2795,11 @@
           <w:numId w:val="1"/>
         </w:numPr>
       </w:pPr>
-      <w:bookmarkStart w:id="2" w:name="_Toc161678080"/>
+      <w:bookmarkStart w:id="3" w:name="_Toc161695062"/>
       <w:r>
         <w:t>Условия, необходимые для выполнения программы</w:t>
       </w:r>
-      <w:bookmarkEnd w:id="2"/>
+      <w:bookmarkEnd w:id="3"/>
     </w:p>
     <w:p>
       <w:pPr>
@@ -3019,11 +2809,11 @@
           <w:numId w:val="1"/>
         </w:numPr>
       </w:pPr>
-      <w:bookmarkStart w:id="3" w:name="_Toc161678081"/>
+      <w:bookmarkStart w:id="4" w:name="_Toc161695063"/>
       <w:r>
         <w:t>Требования к составу периферийных устройств</w:t>
       </w:r>
-      <w:bookmarkEnd w:id="3"/>
+      <w:bookmarkEnd w:id="4"/>
     </w:p>
     <w:p>
       <w:pPr>
@@ -3041,11 +2831,11 @@
           <w:numId w:val="1"/>
         </w:numPr>
       </w:pPr>
-      <w:bookmarkStart w:id="4" w:name="_Toc161678082"/>
+      <w:bookmarkStart w:id="5" w:name="_Toc161695064"/>
       <w:r>
         <w:t>Требования к параметрам периферийных устройств</w:t>
       </w:r>
-      <w:bookmarkEnd w:id="4"/>
+      <w:bookmarkEnd w:id="5"/>
     </w:p>
     <w:p>
       <w:pPr>
@@ -3063,11 +2853,11 @@
           <w:numId w:val="1"/>
         </w:numPr>
       </w:pPr>
-      <w:bookmarkStart w:id="5" w:name="_Toc161678083"/>
+      <w:bookmarkStart w:id="6" w:name="_Toc161695065"/>
       <w:r>
         <w:t>Требования к программному обеспечению</w:t>
       </w:r>
-      <w:bookmarkEnd w:id="5"/>
+      <w:bookmarkEnd w:id="6"/>
     </w:p>
     <w:p>
       <w:pPr>
@@ -3100,12 +2890,12 @@
           <w:lang w:val="en-US"/>
         </w:rPr>
       </w:pPr>
-      <w:bookmarkStart w:id="6" w:name="_Toc161678084"/>
+      <w:bookmarkStart w:id="7" w:name="_Toc161695066"/>
       <w:r>
         <w:lastRenderedPageBreak/>
         <w:t>ВЫПОЛНЕНИЕ ПРОГРАММЫ</w:t>
       </w:r>
-      <w:bookmarkEnd w:id="6"/>
+      <w:bookmarkEnd w:id="7"/>
     </w:p>
     <w:p>
       <w:pPr>
@@ -3151,11 +2941,11 @@
           <w:numId w:val="1"/>
         </w:numPr>
       </w:pPr>
-      <w:bookmarkStart w:id="7" w:name="_Toc161678085"/>
+      <w:bookmarkStart w:id="8" w:name="_Toc161695067"/>
       <w:r>
         <w:t>ОБРАЩЕНИЕ К ПРОГРАММЕ</w:t>
       </w:r>
-      <w:bookmarkEnd w:id="7"/>
+      <w:bookmarkEnd w:id="8"/>
     </w:p>
     <w:p>
       <w:pPr>
@@ -3165,52 +2955,93 @@
           <w:numId w:val="1"/>
         </w:numPr>
       </w:pPr>
-      <w:bookmarkStart w:id="8" w:name="_Toc161678086"/>
-      <w:r>
-        <w:t>Загрузка и запуск программы</w:t>
-      </w:r>
-      <w:bookmarkEnd w:id="8"/>
+      <w:bookmarkStart w:id="9" w:name="_Toc161695068"/>
+      <w:r>
+        <w:t>Настройка информационной системы</w:t>
+      </w:r>
+      <w:bookmarkEnd w:id="9"/>
     </w:p>
     <w:p>
       <w:pPr>
         <w:pStyle w:val="a3"/>
       </w:pPr>
       <w:r>
-        <w:t>Загрузка программы для управления шаговым и асинхронным двигателями происходит автоматически вместе с запуском устройства.</w:t>
-      </w:r>
-    </w:p>
-    <w:p>
-      <w:pPr>
-        <w:pStyle w:val="a4"/>
+        <w:t>Администратору для настройки необходимо осуществить следующие действия:</w:t>
+      </w:r>
+    </w:p>
+    <w:p>
+      <w:pPr>
+        <w:pStyle w:val="a3"/>
         <w:numPr>
-          <w:ilvl w:val="2"/>
-          <w:numId w:val="1"/>
+          <w:ilvl w:val="0"/>
+          <w:numId w:val="3"/>
         </w:numPr>
       </w:pPr>
-      <w:bookmarkStart w:id="9" w:name="_Toc161678087"/>
-      <w:r>
-        <w:t>Выполнение функций управления двигателями</w:t>
-      </w:r>
-      <w:bookmarkEnd w:id="9"/>
+      <w:r>
+        <w:t>Убедиться в доступности локальной вычислительной сети</w:t>
+      </w:r>
     </w:p>
     <w:p>
       <w:pPr>
         <w:pStyle w:val="a3"/>
-      </w:pPr>
-      <w:r>
-        <w:t xml:space="preserve">Для выполнения функций контроллера пользователю необходимо присоединить двигатели к нужным разъемам и отправить команды в виде </w:t>
+        <w:numPr>
+          <w:ilvl w:val="0"/>
+          <w:numId w:val="3"/>
+        </w:numPr>
+      </w:pPr>
+      <w:r>
+        <w:t>Заранее сконфигурировать данную сеть, либо получить учетные данные для доступа к ней</w:t>
+      </w:r>
+    </w:p>
+    <w:p>
+      <w:pPr>
+        <w:pStyle w:val="a3"/>
+        <w:numPr>
+          <w:ilvl w:val="0"/>
+          <w:numId w:val="3"/>
+        </w:numPr>
+      </w:pPr>
+      <w:r>
+        <w:t xml:space="preserve">Запустить устройство и определить его </w:t>
       </w:r>
       <w:r>
         <w:rPr>
           <w:lang w:val="en-US"/>
         </w:rPr>
-        <w:t>TCP</w:t>
+        <w:t>IP</w:t>
       </w:r>
       <w:r>
         <w:t xml:space="preserve"> </w:t>
       </w:r>
       <w:r>
-        <w:t>запроса.</w:t>
+        <w:t>адрес</w:t>
+      </w:r>
+    </w:p>
+    <w:p>
+      <w:pPr>
+        <w:pStyle w:val="a3"/>
+        <w:numPr>
+          <w:ilvl w:val="0"/>
+          <w:numId w:val="3"/>
+        </w:numPr>
+      </w:pPr>
+      <w:r>
+        <w:t xml:space="preserve">Ввести определенный </w:t>
+      </w:r>
+      <w:r>
+        <w:rPr>
+          <w:lang w:val="en-US"/>
+        </w:rPr>
+        <w:t>IP</w:t>
+      </w:r>
+      <w:r>
+        <w:t xml:space="preserve"> </w:t>
+      </w:r>
+      <w:r>
+        <w:t xml:space="preserve">адрес </w:t>
+      </w:r>
+      <w:r>
+        <w:t>в интерфейсе</w:t>
       </w:r>
     </w:p>
     <w:p>
@@ -3221,7 +3052,7 @@
           <w:numId w:val="1"/>
         </w:numPr>
       </w:pPr>
-      <w:bookmarkStart w:id="10" w:name="_Toc161678088"/>
+      <w:bookmarkStart w:id="10" w:name="_Toc161695069"/>
       <w:r>
         <w:t>Завершение работы программы</w:t>
       </w:r>
@@ -3243,41 +3074,34 @@
           <w:numId w:val="1"/>
         </w:numPr>
       </w:pPr>
-      <w:bookmarkStart w:id="11" w:name="_Toc161678089"/>
-      <w:r>
-        <w:t>СООБЩЕНИЯ ПОЛЬЗОВАТЕЛЮ</w:t>
+      <w:bookmarkStart w:id="11" w:name="_Toc161695070"/>
+      <w:r>
+        <w:t>СООБЩЕНИЯ АДМИНИСТРАТОРУ</w:t>
       </w:r>
       <w:bookmarkEnd w:id="11"/>
     </w:p>
     <w:p>
       <w:pPr>
         <w:pStyle w:val="a3"/>
-      </w:pPr>
-      <w:r>
-        <w:t xml:space="preserve">Программа выводит данные о доступе на </w:t>
-      </w:r>
-      <w:r>
-        <w:rPr>
-          <w:lang w:val="en-US"/>
-        </w:rPr>
-        <w:t>Ethernet</w:t>
-      </w:r>
-      <w:r>
-        <w:t xml:space="preserve"> </w:t>
-      </w:r>
-      <w:r>
-        <w:t>разъем.</w:t>
-      </w:r>
-    </w:p>
-    <w:p>
-      <w:pPr>
-        <w:pStyle w:val="a3"/>
-        <w:ind w:left="420" w:firstLine="0"/>
-      </w:pPr>
+        <w:ind w:left="708" w:firstLine="0"/>
+      </w:pPr>
+      <w:r>
+        <w:t xml:space="preserve">Сообщения аналогичны сообщениям описанным в документе </w:t>
+      </w:r>
+      <w:r>
+        <w:t>“</w:t>
+      </w:r>
+      <w:r>
+        <w:t>Руководство пользователя</w:t>
+      </w:r>
+      <w:r>
+        <w:t>”</w:t>
+      </w:r>
     </w:p>
     <w:sectPr>
-      <w:footerReference w:type="default" r:id="rId8"/>
-      <w:footerReference w:type="first" r:id="rId9"/>
+      <w:footerReference w:type="even" r:id="rId8"/>
+      <w:footerReference w:type="default" r:id="rId9"/>
+      <w:footerReference w:type="first" r:id="rId10"/>
       <w:pgSz w:w="11906" w:h="16838"/>
       <w:pgMar w:top="1134" w:right="850" w:bottom="1134" w:left="1701" w:header="708" w:footer="708" w:gutter="0"/>
       <w:cols w:space="708"/>
@@ -3309,9 +3133,131 @@
 
 <file path=word/footer1.xml><?xml version="1.0" encoding="utf-8"?>
 <w:ftr xmlns:wpc="http://schemas.microsoft.com/office/word/2010/wordprocessingCanvas" xmlns:cx="http://schemas.microsoft.com/office/drawing/2014/chartex" xmlns:cx1="http://schemas.microsoft.com/office/drawing/2015/9/8/chartex" xmlns:cx2="http://schemas.microsoft.com/office/drawing/2015/10/21/chartex" xmlns:cx3="http://schemas.microsoft.com/office/drawing/2016/5/9/chartex" xmlns:cx4="http://schemas.microsoft.com/office/drawing/2016/5/10/chartex" xmlns:cx5="http://schemas.microsoft.com/office/drawing/2016/5/11/chartex" xmlns:cx6="http://schemas.microsoft.com/office/drawing/2016/5/12/chartex" xmlns:cx7="http://schemas.microsoft.com/office/drawing/2016/5/13/chartex" xmlns:cx8="http://schemas.microsoft.com/office/drawing/2016/5/14/chartex" xmlns:mc="http://schemas.openxmlformats.org/markup-compatibility/2006" xmlns:aink="http://schemas.microsoft.com/office/drawing/2016/ink" xmlns:am3d="http://schemas.microsoft.com/office/drawing/2017/model3d" xmlns:o="urn:schemas-microsoft-com:office:office" xmlns:oel="http://schemas.microsoft.com/office/2019/extlst" xmlns:r="http://schemas.openxmlformats.org/officeDocument/2006/relationships" xmlns:m="http://schemas.openxmlformats.org/officeDocument/2006/math" xmlns:v="urn:schemas-microsoft-com:vml" xmlns:wp14="http://schemas.microsoft.com/office/word/2010/wordprocessingDrawing" xmlns:wp="http://schemas.openxmlformats.org/drawingml/2006/wordprocessingDrawing" xmlns:w10="urn:schemas-microsoft-com:office:word" xmlns:w="http://schemas.openxmlformats.org/wordprocessingml/2006/main" xmlns:w14="http://schemas.microsoft.com/office/word/2010/wordml" xmlns:w15="http://schemas.microsoft.com/office/word/2012/wordml" xmlns:w16cex="http://schemas.microsoft.com/office/word/2018/wordml/cex" xmlns:w16cid="http://schemas.microsoft.com/office/word/2016/wordml/cid" xmlns:w16="http://schemas.microsoft.com/office/word/2018/wordml" xmlns:w16sdtdh="http://schemas.microsoft.com/office/word/2020/wordml/sdtdatahash" xmlns:w16se="http://schemas.microsoft.com/office/word/2015/wordml/symex" xmlns:wpg="http://schemas.microsoft.com/office/word/2010/wordprocessingGroup" xmlns:wpi="http://schemas.microsoft.com/office/word/2010/wordprocessingInk" xmlns:wne="http://schemas.microsoft.com/office/word/2006/wordml" xmlns:wps="http://schemas.microsoft.com/office/word/2010/wordprocessingShape" mc:Ignorable="w14 w15 w16se w16cid w16 w16cex w16sdtdh wp14">
+  <w:sdt>
+    <w:sdtPr>
+      <w:rPr>
+        <w:rStyle w:val="ac"/>
+      </w:rPr>
+      <w:id w:val="-1175254800"/>
+      <w:docPartObj>
+        <w:docPartGallery w:val="Page Numbers (Bottom of Page)"/>
+        <w:docPartUnique/>
+      </w:docPartObj>
+    </w:sdtPr>
+    <w:sdtContent>
+      <w:p>
+        <w:pPr>
+          <w:pStyle w:val="a8"/>
+          <w:framePr w:wrap="none" w:vAnchor="text" w:hAnchor="margin" w:xAlign="right" w:y="1"/>
+          <w:rPr>
+            <w:rStyle w:val="ac"/>
+          </w:rPr>
+        </w:pPr>
+        <w:r>
+          <w:rPr>
+            <w:rStyle w:val="ac"/>
+          </w:rPr>
+          <w:fldChar w:fldCharType="begin"/>
+        </w:r>
+        <w:r>
+          <w:rPr>
+            <w:rStyle w:val="ac"/>
+          </w:rPr>
+          <w:instrText xml:space="preserve"> PAGE </w:instrText>
+        </w:r>
+        <w:r>
+          <w:rPr>
+            <w:rStyle w:val="ac"/>
+          </w:rPr>
+          <w:fldChar w:fldCharType="end"/>
+        </w:r>
+      </w:p>
+    </w:sdtContent>
+  </w:sdt>
   <w:p>
     <w:pPr>
       <w:pStyle w:val="a8"/>
+      <w:ind w:right="360"/>
+    </w:pPr>
+  </w:p>
+</w:ftr>
+</file>
+
+<file path=word/footer2.xml><?xml version="1.0" encoding="utf-8"?>
+<w:ftr xmlns:wpc="http://schemas.microsoft.com/office/word/2010/wordprocessingCanvas" xmlns:cx="http://schemas.microsoft.com/office/drawing/2014/chartex" xmlns:cx1="http://schemas.microsoft.com/office/drawing/2015/9/8/chartex" xmlns:cx2="http://schemas.microsoft.com/office/drawing/2015/10/21/chartex" xmlns:cx3="http://schemas.microsoft.com/office/drawing/2016/5/9/chartex" xmlns:cx4="http://schemas.microsoft.com/office/drawing/2016/5/10/chartex" xmlns:cx5="http://schemas.microsoft.com/office/drawing/2016/5/11/chartex" xmlns:cx6="http://schemas.microsoft.com/office/drawing/2016/5/12/chartex" xmlns:cx7="http://schemas.microsoft.com/office/drawing/2016/5/13/chartex" xmlns:cx8="http://schemas.microsoft.com/office/drawing/2016/5/14/chartex" xmlns:mc="http://schemas.openxmlformats.org/markup-compatibility/2006" xmlns:aink="http://schemas.microsoft.com/office/drawing/2016/ink" xmlns:am3d="http://schemas.microsoft.com/office/drawing/2017/model3d" xmlns:o="urn:schemas-microsoft-com:office:office" xmlns:oel="http://schemas.microsoft.com/office/2019/extlst" xmlns:r="http://schemas.openxmlformats.org/officeDocument/2006/relationships" xmlns:m="http://schemas.openxmlformats.org/officeDocument/2006/math" xmlns:v="urn:schemas-microsoft-com:vml" xmlns:wp14="http://schemas.microsoft.com/office/word/2010/wordprocessingDrawing" xmlns:wp="http://schemas.openxmlformats.org/drawingml/2006/wordprocessingDrawing" xmlns:w10="urn:schemas-microsoft-com:office:word" xmlns:w="http://schemas.openxmlformats.org/wordprocessingml/2006/main" xmlns:w14="http://schemas.microsoft.com/office/word/2010/wordml" xmlns:w15="http://schemas.microsoft.com/office/word/2012/wordml" xmlns:w16cex="http://schemas.microsoft.com/office/word/2018/wordml/cex" xmlns:w16cid="http://schemas.microsoft.com/office/word/2016/wordml/cid" xmlns:w16="http://schemas.microsoft.com/office/word/2018/wordml" xmlns:w16sdtdh="http://schemas.microsoft.com/office/word/2020/wordml/sdtdatahash" xmlns:w16se="http://schemas.microsoft.com/office/word/2015/wordml/symex" xmlns:wpg="http://schemas.microsoft.com/office/word/2010/wordprocessingGroup" xmlns:wpi="http://schemas.microsoft.com/office/word/2010/wordprocessingInk" xmlns:wne="http://schemas.microsoft.com/office/word/2006/wordml" xmlns:wps="http://schemas.microsoft.com/office/word/2010/wordprocessingShape" mc:Ignorable="w14 w15 w16se w16cid w16 w16cex w16sdtdh wp14">
+  <w:sdt>
+    <w:sdtPr>
+      <w:rPr>
+        <w:rStyle w:val="ac"/>
+      </w:rPr>
+      <w:id w:val="759095979"/>
+      <w:docPartObj>
+        <w:docPartGallery w:val="Page Numbers (Bottom of Page)"/>
+        <w:docPartUnique/>
+      </w:docPartObj>
+    </w:sdtPr>
+    <w:sdtContent>
+      <w:p>
+        <w:pPr>
+          <w:pStyle w:val="a8"/>
+          <w:framePr w:wrap="none" w:vAnchor="text" w:hAnchor="margin" w:xAlign="right" w:y="1"/>
+          <w:rPr>
+            <w:rStyle w:val="ac"/>
+          </w:rPr>
+        </w:pPr>
+        <w:r>
+          <w:rPr>
+            <w:rStyle w:val="ac"/>
+            <w:rFonts w:ascii="Times New Roman" w:hAnsi="Times New Roman" w:cs="Times New Roman"/>
+            <w:sz w:val="28"/>
+            <w:szCs w:val="28"/>
+          </w:rPr>
+          <w:fldChar w:fldCharType="begin"/>
+        </w:r>
+        <w:r>
+          <w:rPr>
+            <w:rStyle w:val="ac"/>
+            <w:rFonts w:ascii="Times New Roman" w:hAnsi="Times New Roman" w:cs="Times New Roman"/>
+            <w:sz w:val="28"/>
+            <w:szCs w:val="28"/>
+          </w:rPr>
+          <w:instrText xml:space="preserve"> PAGE </w:instrText>
+        </w:r>
+        <w:r>
+          <w:rPr>
+            <w:rStyle w:val="ac"/>
+            <w:rFonts w:ascii="Times New Roman" w:hAnsi="Times New Roman" w:cs="Times New Roman"/>
+            <w:sz w:val="28"/>
+            <w:szCs w:val="28"/>
+          </w:rPr>
+          <w:fldChar w:fldCharType="separate"/>
+        </w:r>
+        <w:r>
+          <w:rPr>
+            <w:rStyle w:val="ac"/>
+            <w:rFonts w:ascii="Times New Roman" w:hAnsi="Times New Roman" w:cs="Times New Roman"/>
+            <w:noProof/>
+            <w:sz w:val="28"/>
+            <w:szCs w:val="28"/>
+          </w:rPr>
+          <w:t>3</w:t>
+        </w:r>
+        <w:r>
+          <w:rPr>
+            <w:rStyle w:val="ac"/>
+            <w:rFonts w:ascii="Times New Roman" w:hAnsi="Times New Roman" w:cs="Times New Roman"/>
+            <w:sz w:val="28"/>
+            <w:szCs w:val="28"/>
+          </w:rPr>
+          <w:fldChar w:fldCharType="end"/>
+        </w:r>
+      </w:p>
+    </w:sdtContent>
+  </w:sdt>
+  <w:p>
+    <w:pPr>
+      <w:pStyle w:val="a8"/>
+      <w:ind w:right="360"/>
       <w:jc w:val="center"/>
       <w:rPr>
         <w:rFonts w:ascii="Times New Roman" w:hAnsi="Times New Roman" w:cs="Times New Roman"/>
@@ -3319,19 +3265,11 @@
         <w:szCs w:val="28"/>
       </w:rPr>
     </w:pPr>
-    <w:r>
-      <w:rPr>
-        <w:rFonts w:ascii="Times New Roman" w:hAnsi="Times New Roman" w:cs="Times New Roman"/>
-        <w:sz w:val="28"/>
-        <w:szCs w:val="28"/>
-      </w:rPr>
-      <w:t>2023</w:t>
-    </w:r>
   </w:p>
 </w:ftr>
 </file>
 
-<file path=word/footer2.xml><?xml version="1.0" encoding="utf-8"?>
+<file path=word/footer3.xml><?xml version="1.0" encoding="utf-8"?>
 <w:ftr xmlns:wpc="http://schemas.microsoft.com/office/word/2010/wordprocessingCanvas" xmlns:cx="http://schemas.microsoft.com/office/drawing/2014/chartex" xmlns:cx1="http://schemas.microsoft.com/office/drawing/2015/9/8/chartex" xmlns:cx2="http://schemas.microsoft.com/office/drawing/2015/10/21/chartex" xmlns:cx3="http://schemas.microsoft.com/office/drawing/2016/5/9/chartex" xmlns:cx4="http://schemas.microsoft.com/office/drawing/2016/5/10/chartex" xmlns:cx5="http://schemas.microsoft.com/office/drawing/2016/5/11/chartex" xmlns:cx6="http://schemas.microsoft.com/office/drawing/2016/5/12/chartex" xmlns:cx7="http://schemas.microsoft.com/office/drawing/2016/5/13/chartex" xmlns:cx8="http://schemas.microsoft.com/office/drawing/2016/5/14/chartex" xmlns:mc="http://schemas.openxmlformats.org/markup-compatibility/2006" xmlns:aink="http://schemas.microsoft.com/office/drawing/2016/ink" xmlns:am3d="http://schemas.microsoft.com/office/drawing/2017/model3d" xmlns:o="urn:schemas-microsoft-com:office:office" xmlns:oel="http://schemas.microsoft.com/office/2019/extlst" xmlns:r="http://schemas.openxmlformats.org/officeDocument/2006/relationships" xmlns:m="http://schemas.openxmlformats.org/officeDocument/2006/math" xmlns:v="urn:schemas-microsoft-com:vml" xmlns:wp14="http://schemas.microsoft.com/office/word/2010/wordprocessingDrawing" xmlns:wp="http://schemas.openxmlformats.org/drawingml/2006/wordprocessingDrawing" xmlns:w10="urn:schemas-microsoft-com:office:word" xmlns:w="http://schemas.openxmlformats.org/wordprocessingml/2006/main" xmlns:w14="http://schemas.microsoft.com/office/word/2010/wordml" xmlns:w15="http://schemas.microsoft.com/office/word/2012/wordml" xmlns:w16cex="http://schemas.microsoft.com/office/word/2018/wordml/cex" xmlns:w16cid="http://schemas.microsoft.com/office/word/2016/wordml/cid" xmlns:w16="http://schemas.microsoft.com/office/word/2018/wordml" xmlns:w16sdtdh="http://schemas.microsoft.com/office/word/2020/wordml/sdtdatahash" xmlns:w16se="http://schemas.microsoft.com/office/word/2015/wordml/symex" xmlns:wpg="http://schemas.microsoft.com/office/word/2010/wordprocessingGroup" xmlns:wpi="http://schemas.microsoft.com/office/word/2010/wordprocessingInk" xmlns:wne="http://schemas.microsoft.com/office/word/2006/wordml" xmlns:wps="http://schemas.microsoft.com/office/word/2010/wordprocessingShape" mc:Ignorable="w14 w15 w16se w16cid w16 w16cex w16sdtdh wp14">
   <w:p>
     <w:pPr>
@@ -3498,6 +3436,119 @@
     </w:lvl>
   </w:abstractNum>
   <w:abstractNum w:abstractNumId="1" w15:restartNumberingAfterBreak="0">
+    <w:nsid w:val="42A44FC7"/>
+    <w:multiLevelType w:val="hybridMultilevel"/>
+    <w:tmpl w:val="A54E4E4A"/>
+    <w:lvl w:ilvl="0" w:tplc="772E9210">
+      <w:start w:val="1"/>
+      <w:numFmt w:val="bullet"/>
+      <w:lvlText w:val=""/>
+      <w:lvlJc w:val="left"/>
+      <w:pPr>
+        <w:ind w:left="1429" w:hanging="360"/>
+      </w:pPr>
+      <w:rPr>
+        <w:rFonts w:ascii="Symbol" w:hAnsi="Symbol" w:hint="default"/>
+      </w:rPr>
+    </w:lvl>
+    <w:lvl w:ilvl="1" w:tplc="04190003" w:tentative="1">
+      <w:start w:val="1"/>
+      <w:numFmt w:val="bullet"/>
+      <w:lvlText w:val="o"/>
+      <w:lvlJc w:val="left"/>
+      <w:pPr>
+        <w:ind w:left="1440" w:hanging="360"/>
+      </w:pPr>
+      <w:rPr>
+        <w:rFonts w:ascii="Courier New" w:hAnsi="Courier New" w:hint="default"/>
+      </w:rPr>
+    </w:lvl>
+    <w:lvl w:ilvl="2" w:tplc="04190005" w:tentative="1">
+      <w:start w:val="1"/>
+      <w:numFmt w:val="bullet"/>
+      <w:lvlText w:val=""/>
+      <w:lvlJc w:val="left"/>
+      <w:pPr>
+        <w:ind w:left="2160" w:hanging="360"/>
+      </w:pPr>
+      <w:rPr>
+        <w:rFonts w:ascii="Wingdings" w:hAnsi="Wingdings" w:hint="default"/>
+      </w:rPr>
+    </w:lvl>
+    <w:lvl w:ilvl="3" w:tplc="04190001" w:tentative="1">
+      <w:start w:val="1"/>
+      <w:numFmt w:val="bullet"/>
+      <w:lvlText w:val=""/>
+      <w:lvlJc w:val="left"/>
+      <w:pPr>
+        <w:ind w:left="2880" w:hanging="360"/>
+      </w:pPr>
+      <w:rPr>
+        <w:rFonts w:ascii="Symbol" w:hAnsi="Symbol" w:hint="default"/>
+      </w:rPr>
+    </w:lvl>
+    <w:lvl w:ilvl="4" w:tplc="04190003" w:tentative="1">
+      <w:start w:val="1"/>
+      <w:numFmt w:val="bullet"/>
+      <w:lvlText w:val="o"/>
+      <w:lvlJc w:val="left"/>
+      <w:pPr>
+        <w:ind w:left="3600" w:hanging="360"/>
+      </w:pPr>
+      <w:rPr>
+        <w:rFonts w:ascii="Courier New" w:hAnsi="Courier New" w:hint="default"/>
+      </w:rPr>
+    </w:lvl>
+    <w:lvl w:ilvl="5" w:tplc="04190005" w:tentative="1">
+      <w:start w:val="1"/>
+      <w:numFmt w:val="bullet"/>
+      <w:lvlText w:val=""/>
+      <w:lvlJc w:val="left"/>
+      <w:pPr>
+        <w:ind w:left="4320" w:hanging="360"/>
+      </w:pPr>
+      <w:rPr>
+        <w:rFonts w:ascii="Wingdings" w:hAnsi="Wingdings" w:hint="default"/>
+      </w:rPr>
+    </w:lvl>
+    <w:lvl w:ilvl="6" w:tplc="04190001" w:tentative="1">
+      <w:start w:val="1"/>
+      <w:numFmt w:val="bullet"/>
+      <w:lvlText w:val=""/>
+      <w:lvlJc w:val="left"/>
+      <w:pPr>
+        <w:ind w:left="5040" w:hanging="360"/>
+      </w:pPr>
+      <w:rPr>
+        <w:rFonts w:ascii="Symbol" w:hAnsi="Symbol" w:hint="default"/>
+      </w:rPr>
+    </w:lvl>
+    <w:lvl w:ilvl="7" w:tplc="04190003" w:tentative="1">
+      <w:start w:val="1"/>
+      <w:numFmt w:val="bullet"/>
+      <w:lvlText w:val="o"/>
+      <w:lvlJc w:val="left"/>
+      <w:pPr>
+        <w:ind w:left="5760" w:hanging="360"/>
+      </w:pPr>
+      <w:rPr>
+        <w:rFonts w:ascii="Courier New" w:hAnsi="Courier New" w:hint="default"/>
+      </w:rPr>
+    </w:lvl>
+    <w:lvl w:ilvl="8" w:tplc="04190005" w:tentative="1">
+      <w:start w:val="1"/>
+      <w:numFmt w:val="bullet"/>
+      <w:lvlText w:val=""/>
+      <w:lvlJc w:val="left"/>
+      <w:pPr>
+        <w:ind w:left="6480" w:hanging="360"/>
+      </w:pPr>
+      <w:rPr>
+        <w:rFonts w:ascii="Wingdings" w:hAnsi="Wingdings" w:hint="default"/>
+      </w:rPr>
+    </w:lvl>
+  </w:abstractNum>
+  <w:abstractNum w:abstractNumId="2" w15:restartNumberingAfterBreak="0">
     <w:nsid w:val="79C24E02"/>
     <w:multiLevelType w:val="multilevel"/>
     <w:tmpl w:val="E5243A30"/>
@@ -3611,10 +3662,13 @@
     </w:lvl>
   </w:abstractNum>
   <w:num w:numId="1" w16cid:durableId="1702588685">
-    <w:abstractNumId w:val="1"/>
+    <w:abstractNumId w:val="2"/>
   </w:num>
   <w:num w:numId="2" w16cid:durableId="1888223391">
     <w:abstractNumId w:val="0"/>
+  </w:num>
+  <w:num w:numId="3" w16cid:durableId="454641633">
+    <w:abstractNumId w:val="1"/>
   </w:num>
 </w:numbering>
 </file>
@@ -4437,6 +4491,14 @@
       <w:u w:val="single"/>
     </w:rPr>
   </w:style>
+  <w:style w:type="character" w:styleId="ac">
+    <w:name w:val="page number"/>
+    <w:basedOn w:val="a0"/>
+    <w:uiPriority w:val="99"/>
+    <w:semiHidden/>
+    <w:unhideWhenUsed/>
+    <w:rsid w:val="004D604B"/>
+  </w:style>
 </w:styles>
 </file>
 

--- a/docs/src/Руководство_администратора.docx
+++ b/docs/src/Руководство_администратора.docx
@@ -110,6 +110,14 @@
           <w:szCs w:val="32"/>
         </w:rPr>
         <w:t>1</w:t>
+      </w:r>
+      <w:r>
+        <w:rPr>
+          <w:rFonts w:ascii="Times New Roman" w:hAnsi="Times New Roman" w:cs="Times New Roman"/>
+          <w:sz w:val="32"/>
+          <w:szCs w:val="32"/>
+        </w:rPr>
+        <w:t xml:space="preserve"> 5</w:t>
       </w:r>
     </w:p>
     <w:p>
@@ -2752,7 +2760,10 @@
         </w:numPr>
       </w:pPr>
       <w:r>
-        <w:t>поворот двигателей в заданном пользователем направлении</w:t>
+        <w:t>вращение</w:t>
+      </w:r>
+      <w:r>
+        <w:t xml:space="preserve"> двигателей в заданном пользователем направлении</w:t>
       </w:r>
     </w:p>
     <w:p>
@@ -2764,7 +2775,10 @@
         </w:numPr>
       </w:pPr>
       <w:r>
-        <w:t>поворот двигателей заданной пользователем скоростью</w:t>
+        <w:t>вращение</w:t>
+      </w:r>
+      <w:r>
+        <w:t xml:space="preserve"> двигателей заданной пользователем скоростью</w:t>
       </w:r>
     </w:p>
     <w:p>
@@ -2864,7 +2878,28 @@
         <w:pStyle w:val="a3"/>
       </w:pPr>
       <w:r>
-        <w:t>Никаких требований к параметрам периферийных устройств программа не предъявляет.</w:t>
+        <w:t>Для запуска веб-интерфейса требуется ОС любого семейства с наличием веб-браузера (</w:t>
+      </w:r>
+      <w:r>
+        <w:rPr>
+          <w:lang w:val="en-US"/>
+        </w:rPr>
+        <w:t>Chrome</w:t>
+      </w:r>
+      <w:r>
+        <w:t xml:space="preserve">, </w:t>
+      </w:r>
+      <w:r>
+        <w:rPr>
+          <w:lang w:val="en-US"/>
+        </w:rPr>
+        <w:t>Firefox</w:t>
+      </w:r>
+      <w:r>
+        <w:t xml:space="preserve"> </w:t>
+      </w:r>
+      <w:r>
+        <w:t>и т.п.).</w:t>
       </w:r>
     </w:p>
     <w:p>
@@ -3042,6 +3077,14 @@
       </w:r>
       <w:r>
         <w:t>в интерфейсе</w:t>
+      </w:r>
+    </w:p>
+    <w:p>
+      <w:pPr>
+        <w:pStyle w:val="a3"/>
+      </w:pPr>
+      <w:r>
+        <w:t>При отсутствие установить веб-браузер на устройство, с которого будет происходить управление через веб-интерфейс.</w:t>
       </w:r>
     </w:p>
     <w:p>
